--- a/SuSS/2022_Sem2_ANL252_Python_4_Biz/3_Lecturer/4_ECA/3_Answer/1891907536 - LIM ZHENG HUI ANL252__ECA_zhlim010_LimZhengHui.docx
+++ b/SuSS/2022_Sem2_ANL252_Python_4_Biz/3_Lecturer/4_ECA/3_Answer/1891907536 - LIM ZHENG HUI ANL252__ECA_zhlim010_LimZhengHui.docx
@@ -832,7 +832,24 @@
           <w:szCs w:val="24"/>
           <w:lang w:val="en-US"/>
         </w:rPr>
-        <w:t>Lim Zheng Hui</w:t>
+        <w:t xml:space="preserve">Lim Zheng </w:t>
+      </w:r>
+      <w:commentRangeStart w:id="2"/>
+      <w:r>
+        <w:rPr>
+          <w:rFonts w:ascii="Times New Roman" w:eastAsia="Times New Roman" w:hAnsi="Times New Roman" w:cs="Times New Roman"/>
+          <w:sz w:val="24"/>
+          <w:szCs w:val="24"/>
+          <w:lang w:val="en-US"/>
+        </w:rPr>
+        <w:t>Hui</w:t>
+      </w:r>
+      <w:commentRangeEnd w:id="2"/>
+      <w:r>
+        <w:rPr>
+          <w:rStyle w:val="CommentReference"/>
+        </w:rPr>
+        <w:commentReference w:id="2"/>
       </w:r>
     </w:p>
     <w:p>
@@ -1036,25 +1053,7 @@
                                 <w:sz w:val="24"/>
                                 <w:szCs w:val="24"/>
                               </w:rPr>
-                              <w:t xml:space="preserve"># </w:t>
-                            </w:r>
-                            <w:proofErr w:type="gramStart"/>
-                            <w:r>
-                              <w:rPr>
-                                <w:rFonts w:ascii="Times New Roman" w:hAnsi="Times New Roman" w:cs="Times New Roman"/>
-                                <w:sz w:val="24"/>
-                                <w:szCs w:val="24"/>
-                              </w:rPr>
-                              <w:t>importing</w:t>
-                            </w:r>
-                            <w:proofErr w:type="gramEnd"/>
-                            <w:r>
-                              <w:rPr>
-                                <w:rFonts w:ascii="Times New Roman" w:hAnsi="Times New Roman" w:cs="Times New Roman"/>
-                                <w:sz w:val="24"/>
-                                <w:szCs w:val="24"/>
-                              </w:rPr>
-                              <w:t xml:space="preserve"> required libraries</w:t>
+                              <w:t># importing required libraries</w:t>
                             </w:r>
                           </w:p>
                           <w:p>
@@ -1088,25 +1087,7 @@
                                 <w:sz w:val="24"/>
                                 <w:szCs w:val="24"/>
                               </w:rPr>
-                              <w:t xml:space="preserve">import </w:t>
-                            </w:r>
-                            <w:proofErr w:type="spellStart"/>
-                            <w:r>
-                              <w:rPr>
-                                <w:rFonts w:ascii="Times New Roman" w:hAnsi="Times New Roman" w:cs="Times New Roman"/>
-                                <w:sz w:val="24"/>
-                                <w:szCs w:val="24"/>
-                              </w:rPr>
-                              <w:t>numpy</w:t>
-                            </w:r>
-                            <w:proofErr w:type="spellEnd"/>
-                            <w:r>
-                              <w:rPr>
-                                <w:rFonts w:ascii="Times New Roman" w:hAnsi="Times New Roman" w:cs="Times New Roman"/>
-                                <w:sz w:val="24"/>
-                                <w:szCs w:val="24"/>
-                              </w:rPr>
-                              <w:t xml:space="preserve"> as np</w:t>
+                              <w:t>import numpy as np</w:t>
                             </w:r>
                           </w:p>
                           <w:p>
@@ -1123,180 +1104,7 @@
                                 <w:sz w:val="24"/>
                                 <w:szCs w:val="24"/>
                               </w:rPr>
-                              <w:t xml:space="preserve">from matplotlib import </w:t>
-                            </w:r>
-                            <w:proofErr w:type="spellStart"/>
-                            <w:r>
-                              <w:rPr>
-                                <w:rFonts w:ascii="Times New Roman" w:hAnsi="Times New Roman" w:cs="Times New Roman"/>
-                                <w:sz w:val="24"/>
-                                <w:szCs w:val="24"/>
-                              </w:rPr>
-                              <w:t>pyplot</w:t>
-                            </w:r>
-                            <w:proofErr w:type="spellEnd"/>
-                            <w:r>
-                              <w:rPr>
-                                <w:rFonts w:ascii="Times New Roman" w:hAnsi="Times New Roman" w:cs="Times New Roman"/>
-                                <w:sz w:val="24"/>
-                                <w:szCs w:val="24"/>
-                              </w:rPr>
-                              <w:t xml:space="preserve"> as </w:t>
-                            </w:r>
-                            <w:proofErr w:type="spellStart"/>
-                            <w:r>
-                              <w:rPr>
-                                <w:rFonts w:ascii="Times New Roman" w:hAnsi="Times New Roman" w:cs="Times New Roman"/>
-                                <w:sz w:val="24"/>
-                                <w:szCs w:val="24"/>
-                              </w:rPr>
-                              <w:t>plt</w:t>
-                            </w:r>
-                            <w:proofErr w:type="spellEnd"/>
-                          </w:p>
-                          <w:p>
-                            <w:pPr>
-                              <w:rPr>
-                                <w:rFonts w:ascii="Times New Roman" w:hAnsi="Times New Roman" w:cs="Times New Roman"/>
-                                <w:sz w:val="24"/>
-                                <w:szCs w:val="24"/>
-                              </w:rPr>
-                            </w:pPr>
-                            <w:r>
-                              <w:rPr>
-                                <w:rFonts w:ascii="Times New Roman" w:hAnsi="Times New Roman" w:cs="Times New Roman"/>
-                                <w:sz w:val="24"/>
-                                <w:szCs w:val="24"/>
-                              </w:rPr>
-                              <w:t xml:space="preserve"># </w:t>
-                            </w:r>
-                            <w:proofErr w:type="gramStart"/>
-                            <w:r>
-                              <w:rPr>
-                                <w:rFonts w:ascii="Times New Roman" w:hAnsi="Times New Roman" w:cs="Times New Roman"/>
-                                <w:sz w:val="24"/>
-                                <w:szCs w:val="24"/>
-                              </w:rPr>
-                              <w:t>read</w:t>
-                            </w:r>
-                            <w:proofErr w:type="gramEnd"/>
-                            <w:r>
-                              <w:rPr>
-                                <w:rFonts w:ascii="Times New Roman" w:hAnsi="Times New Roman" w:cs="Times New Roman"/>
-                                <w:sz w:val="24"/>
-                                <w:szCs w:val="24"/>
-                              </w:rPr>
-                              <w:t xml:space="preserve"> data from csv file into pandas </w:t>
-                            </w:r>
-                            <w:proofErr w:type="spellStart"/>
-                            <w:r>
-                              <w:rPr>
-                                <w:rFonts w:ascii="Times New Roman" w:hAnsi="Times New Roman" w:cs="Times New Roman"/>
-                                <w:sz w:val="24"/>
-                                <w:szCs w:val="24"/>
-                              </w:rPr>
-                              <w:t>dataframe</w:t>
-                            </w:r>
-                            <w:proofErr w:type="spellEnd"/>
-                            <w:r>
-                              <w:rPr>
-                                <w:rFonts w:ascii="Times New Roman" w:hAnsi="Times New Roman" w:cs="Times New Roman"/>
-                                <w:sz w:val="24"/>
-                                <w:szCs w:val="24"/>
-                              </w:rPr>
-                              <w:t xml:space="preserve"> </w:t>
-                            </w:r>
-                          </w:p>
-                          <w:p>
-                            <w:pPr>
-                              <w:rPr>
-                                <w:rFonts w:ascii="Times New Roman" w:hAnsi="Times New Roman" w:cs="Times New Roman"/>
-                                <w:sz w:val="24"/>
-                                <w:szCs w:val="24"/>
-                              </w:rPr>
-                            </w:pPr>
-                            <w:proofErr w:type="spellStart"/>
-                            <w:r>
-                              <w:rPr>
-                                <w:rFonts w:ascii="Times New Roman" w:hAnsi="Times New Roman" w:cs="Times New Roman"/>
-                                <w:sz w:val="24"/>
-                                <w:szCs w:val="24"/>
-                              </w:rPr>
-                              <w:t>data_f</w:t>
-                            </w:r>
-                            <w:proofErr w:type="spellEnd"/>
-                            <w:r>
-                              <w:rPr>
-                                <w:rFonts w:ascii="Times New Roman" w:hAnsi="Times New Roman" w:cs="Times New Roman"/>
-                                <w:sz w:val="24"/>
-                                <w:szCs w:val="24"/>
-                              </w:rPr>
-                              <w:t xml:space="preserve"> = </w:t>
-                            </w:r>
-                            <w:proofErr w:type="spellStart"/>
-                            <w:proofErr w:type="gramStart"/>
-                            <w:r>
-                              <w:rPr>
-                                <w:rFonts w:ascii="Times New Roman" w:hAnsi="Times New Roman" w:cs="Times New Roman"/>
-                                <w:sz w:val="24"/>
-                                <w:szCs w:val="24"/>
-                              </w:rPr>
-                              <w:t>pd.read</w:t>
-                            </w:r>
-                            <w:proofErr w:type="gramEnd"/>
-                            <w:r>
-                              <w:rPr>
-                                <w:rFonts w:ascii="Times New Roman" w:hAnsi="Times New Roman" w:cs="Times New Roman"/>
-                                <w:sz w:val="24"/>
-                                <w:szCs w:val="24"/>
-                              </w:rPr>
-                              <w:t>_csv</w:t>
-                            </w:r>
-                            <w:proofErr w:type="spellEnd"/>
-                            <w:r>
-                              <w:rPr>
-                                <w:rFonts w:ascii="Times New Roman" w:hAnsi="Times New Roman" w:cs="Times New Roman"/>
-                                <w:sz w:val="24"/>
-                                <w:szCs w:val="24"/>
-                              </w:rPr>
-                              <w:t>( "ECA_data.csv")</w:t>
-                            </w:r>
-                          </w:p>
-                          <w:p>
-                            <w:pPr>
-                              <w:rPr>
-                                <w:rFonts w:ascii="Times New Roman" w:hAnsi="Times New Roman" w:cs="Times New Roman"/>
-                                <w:sz w:val="24"/>
-                                <w:szCs w:val="24"/>
-                              </w:rPr>
-                            </w:pPr>
-                            <w:proofErr w:type="spellStart"/>
-                            <w:r>
-                              <w:rPr>
-                                <w:rFonts w:ascii="Times New Roman" w:hAnsi="Times New Roman" w:cs="Times New Roman"/>
-                                <w:sz w:val="24"/>
-                                <w:szCs w:val="24"/>
-                              </w:rPr>
-                              <w:t>data_</w:t>
-                            </w:r>
-                            <w:proofErr w:type="gramStart"/>
-                            <w:r>
-                              <w:rPr>
-                                <w:rFonts w:ascii="Times New Roman" w:hAnsi="Times New Roman" w:cs="Times New Roman"/>
-                                <w:sz w:val="24"/>
-                                <w:szCs w:val="24"/>
-                              </w:rPr>
-                              <w:t>f.head</w:t>
-                            </w:r>
-                            <w:proofErr w:type="spellEnd"/>
-                            <w:proofErr w:type="gramEnd"/>
-                            <w:r>
-                              <w:rPr>
-                                <w:rFonts w:ascii="Times New Roman" w:hAnsi="Times New Roman" w:cs="Times New Roman"/>
-                                <w:sz w:val="24"/>
-                                <w:szCs w:val="24"/>
-                              </w:rPr>
-                              <w:t>()</w:t>
+                              <w:t>from matplotlib import pyplot as plt</w:t>
                             </w:r>
                           </w:p>
                           <w:p>
@@ -1313,62 +1121,7 @@
                                 <w:sz w:val="24"/>
                                 <w:szCs w:val="24"/>
                               </w:rPr>
-                              <w:t xml:space="preserve"># </w:t>
-                            </w:r>
-                            <w:proofErr w:type="gramStart"/>
-                            <w:r>
-                              <w:rPr>
-                                <w:rFonts w:ascii="Times New Roman" w:hAnsi="Times New Roman" w:cs="Times New Roman"/>
-                                <w:sz w:val="24"/>
-                                <w:szCs w:val="24"/>
-                              </w:rPr>
-                              <w:t>check</w:t>
-                            </w:r>
-                            <w:proofErr w:type="gramEnd"/>
-                            <w:r>
-                              <w:rPr>
-                                <w:rFonts w:ascii="Times New Roman" w:hAnsi="Times New Roman" w:cs="Times New Roman"/>
-                                <w:sz w:val="24"/>
-                                <w:szCs w:val="24"/>
-                              </w:rPr>
-                              <w:t xml:space="preserve"> for nan values in data</w:t>
-                            </w:r>
-                          </w:p>
-                          <w:p>
-                            <w:pPr>
-                              <w:rPr>
-                                <w:rFonts w:ascii="Times New Roman" w:hAnsi="Times New Roman" w:cs="Times New Roman"/>
-                                <w:sz w:val="24"/>
-                                <w:szCs w:val="24"/>
-                              </w:rPr>
-                            </w:pPr>
-                            <w:proofErr w:type="spellStart"/>
-                            <w:r>
-                              <w:rPr>
-                                <w:rFonts w:ascii="Times New Roman" w:hAnsi="Times New Roman" w:cs="Times New Roman"/>
-                                <w:sz w:val="24"/>
-                                <w:szCs w:val="24"/>
-                              </w:rPr>
-                              <w:t>data_</w:t>
-                            </w:r>
-                            <w:proofErr w:type="gramStart"/>
-                            <w:r>
-                              <w:rPr>
-                                <w:rFonts w:ascii="Times New Roman" w:hAnsi="Times New Roman" w:cs="Times New Roman"/>
-                                <w:sz w:val="24"/>
-                                <w:szCs w:val="24"/>
-                              </w:rPr>
-                              <w:t>f.isna</w:t>
-                            </w:r>
-                            <w:proofErr w:type="spellEnd"/>
-                            <w:proofErr w:type="gramEnd"/>
-                            <w:r>
-                              <w:rPr>
-                                <w:rFonts w:ascii="Times New Roman" w:hAnsi="Times New Roman" w:cs="Times New Roman"/>
-                                <w:sz w:val="24"/>
-                                <w:szCs w:val="24"/>
-                              </w:rPr>
-                              <w:t>()</w:t>
+                              <w:t xml:space="preserve"># read data from csv file into pandas dataframe </w:t>
                             </w:r>
                           </w:p>
                           <w:p>
@@ -1385,25 +1138,7 @@
                                 <w:sz w:val="24"/>
                                 <w:szCs w:val="24"/>
                               </w:rPr>
-                              <w:t xml:space="preserve"># </w:t>
-                            </w:r>
-                            <w:proofErr w:type="gramStart"/>
-                            <w:r>
-                              <w:rPr>
-                                <w:rFonts w:ascii="Times New Roman" w:hAnsi="Times New Roman" w:cs="Times New Roman"/>
-                                <w:sz w:val="24"/>
-                                <w:szCs w:val="24"/>
-                              </w:rPr>
-                              <w:t>categorical</w:t>
-                            </w:r>
-                            <w:proofErr w:type="gramEnd"/>
-                            <w:r>
-                              <w:rPr>
-                                <w:rFonts w:ascii="Times New Roman" w:hAnsi="Times New Roman" w:cs="Times New Roman"/>
-                                <w:sz w:val="24"/>
-                                <w:szCs w:val="24"/>
-                              </w:rPr>
-                              <w:t xml:space="preserve"> and numeric variables in this data</w:t>
+                              <w:t>data_f = pd.read_csv( "ECA_data.csv")</w:t>
                             </w:r>
                           </w:p>
                           <w:p>
@@ -1414,26 +1149,82 @@
                                 <w:szCs w:val="24"/>
                               </w:rPr>
                             </w:pPr>
-                            <w:proofErr w:type="spellStart"/>
                             <w:r>
                               <w:rPr>
                                 <w:rFonts w:ascii="Times New Roman" w:hAnsi="Times New Roman" w:cs="Times New Roman"/>
                                 <w:sz w:val="24"/>
                                 <w:szCs w:val="24"/>
                               </w:rPr>
-                              <w:t>data_</w:t>
+                              <w:t>data_f.head()</w:t>
                             </w:r>
-                            <w:proofErr w:type="gramStart"/>
+                          </w:p>
+                          <w:p>
+                            <w:pPr>
+                              <w:rPr>
+                                <w:rFonts w:ascii="Times New Roman" w:hAnsi="Times New Roman" w:cs="Times New Roman"/>
+                                <w:sz w:val="24"/>
+                                <w:szCs w:val="24"/>
+                              </w:rPr>
+                            </w:pPr>
                             <w:r>
                               <w:rPr>
                                 <w:rFonts w:ascii="Times New Roman" w:hAnsi="Times New Roman" w:cs="Times New Roman"/>
                                 <w:sz w:val="24"/>
                                 <w:szCs w:val="24"/>
                               </w:rPr>
-                              <w:t>f.columns</w:t>
+                              <w:t># check for nan values in data</w:t>
                             </w:r>
-                            <w:proofErr w:type="spellEnd"/>
-                            <w:proofErr w:type="gramEnd"/>
+                          </w:p>
+                          <w:p>
+                            <w:pPr>
+                              <w:rPr>
+                                <w:rFonts w:ascii="Times New Roman" w:hAnsi="Times New Roman" w:cs="Times New Roman"/>
+                                <w:sz w:val="24"/>
+                                <w:szCs w:val="24"/>
+                              </w:rPr>
+                            </w:pPr>
+                            <w:r>
+                              <w:rPr>
+                                <w:rFonts w:ascii="Times New Roman" w:hAnsi="Times New Roman" w:cs="Times New Roman"/>
+                                <w:sz w:val="24"/>
+                                <w:szCs w:val="24"/>
+                              </w:rPr>
+                              <w:t>data_f.isna()</w:t>
+                            </w:r>
+                          </w:p>
+                          <w:p>
+                            <w:pPr>
+                              <w:rPr>
+                                <w:rFonts w:ascii="Times New Roman" w:hAnsi="Times New Roman" w:cs="Times New Roman"/>
+                                <w:sz w:val="24"/>
+                                <w:szCs w:val="24"/>
+                              </w:rPr>
+                            </w:pPr>
+                            <w:r>
+                              <w:rPr>
+                                <w:rFonts w:ascii="Times New Roman" w:hAnsi="Times New Roman" w:cs="Times New Roman"/>
+                                <w:sz w:val="24"/>
+                                <w:szCs w:val="24"/>
+                              </w:rPr>
+                              <w:t># categorical and numeric variables in this data</w:t>
+                            </w:r>
+                          </w:p>
+                          <w:p>
+                            <w:pPr>
+                              <w:rPr>
+                                <w:rFonts w:ascii="Times New Roman" w:hAnsi="Times New Roman" w:cs="Times New Roman"/>
+                                <w:sz w:val="24"/>
+                                <w:szCs w:val="24"/>
+                              </w:rPr>
+                            </w:pPr>
+                            <w:r>
+                              <w:rPr>
+                                <w:rFonts w:ascii="Times New Roman" w:hAnsi="Times New Roman" w:cs="Times New Roman"/>
+                                <w:sz w:val="24"/>
+                                <w:szCs w:val="24"/>
+                              </w:rPr>
+                              <w:t>data_f.columns</w:t>
+                            </w:r>
                           </w:p>
                         </w:txbxContent>
                       </wps:txbx>
@@ -2020,6 +1811,7 @@
           <w:szCs w:val="24"/>
         </w:rPr>
       </w:pPr>
+      <w:commentRangeStart w:id="3"/>
       <w:r>
         <w:rPr>
           <w:rFonts w:ascii="Times New Roman" w:hAnsi="Times New Roman" w:cs="Times New Roman"/>
@@ -2027,6 +1819,13 @@
           <w:szCs w:val="24"/>
         </w:rPr>
         <w:t>Rating</w:t>
+      </w:r>
+      <w:commentRangeEnd w:id="3"/>
+      <w:r>
+        <w:rPr>
+          <w:rStyle w:val="CommentReference"/>
+        </w:rPr>
+        <w:commentReference w:id="3"/>
       </w:r>
     </w:p>
     <w:p>
@@ -2602,7 +2401,23 @@
           <w:sz w:val="24"/>
           <w:szCs w:val="24"/>
         </w:rPr>
-        <w:t>Question 2</w:t>
+        <w:t xml:space="preserve">Question </w:t>
+      </w:r>
+      <w:commentRangeStart w:id="4"/>
+      <w:r>
+        <w:rPr>
+          <w:rFonts w:ascii="Times New Roman" w:hAnsi="Times New Roman" w:cs="Times New Roman"/>
+          <w:sz w:val="24"/>
+          <w:szCs w:val="24"/>
+        </w:rPr>
+        <w:t>2</w:t>
+      </w:r>
+      <w:commentRangeEnd w:id="4"/>
+      <w:r>
+        <w:rPr>
+          <w:rStyle w:val="CommentReference"/>
+        </w:rPr>
+        <w:commentReference w:id="4"/>
       </w:r>
     </w:p>
     <w:p>
@@ -2624,7 +2439,31 @@
           <w:sz w:val="24"/>
           <w:szCs w:val="24"/>
         </w:rPr>
-        <w:t>Removing nan values by removing any previously recorded nan values from the dataset to perform data cleaning.</w:t>
+        <w:t xml:space="preserve">Removing nan values by removing any previously recorded nan values from the dataset to perform data </w:t>
+      </w:r>
+      <w:commentRangeStart w:id="5"/>
+      <w:r>
+        <w:rPr>
+          <w:rFonts w:ascii="Times New Roman" w:hAnsi="Times New Roman" w:cs="Times New Roman"/>
+          <w:sz w:val="24"/>
+          <w:szCs w:val="24"/>
+        </w:rPr>
+        <w:t>cleaning</w:t>
+      </w:r>
+      <w:commentRangeEnd w:id="5"/>
+      <w:r>
+        <w:rPr>
+          <w:rStyle w:val="CommentReference"/>
+        </w:rPr>
+        <w:commentReference w:id="5"/>
+      </w:r>
+      <w:r>
+        <w:rPr>
+          <w:rFonts w:ascii="Times New Roman" w:hAnsi="Times New Roman" w:cs="Times New Roman"/>
+          <w:sz w:val="24"/>
+          <w:szCs w:val="24"/>
+        </w:rPr>
+        <w:t>.</w:t>
       </w:r>
     </w:p>
     <w:p>
@@ -2702,25 +2541,7 @@
                                 <w:sz w:val="24"/>
                                 <w:szCs w:val="24"/>
                               </w:rPr>
-                              <w:t xml:space="preserve"># </w:t>
-                            </w:r>
-                            <w:proofErr w:type="gramStart"/>
-                            <w:r>
-                              <w:rPr>
-                                <w:rFonts w:ascii="Times New Roman" w:hAnsi="Times New Roman" w:cs="Times New Roman"/>
-                                <w:sz w:val="24"/>
-                                <w:szCs w:val="24"/>
-                              </w:rPr>
-                              <w:t>data</w:t>
-                            </w:r>
-                            <w:proofErr w:type="gramEnd"/>
-                            <w:r>
-                              <w:rPr>
-                                <w:rFonts w:ascii="Times New Roman" w:hAnsi="Times New Roman" w:cs="Times New Roman"/>
-                                <w:sz w:val="24"/>
-                                <w:szCs w:val="24"/>
-                              </w:rPr>
-                              <w:t xml:space="preserve"> pre-processing: removing nan values</w:t>
+                              <w:t># data pre-processing: removing nan values</w:t>
                             </w:r>
                           </w:p>
                           <w:p>
@@ -2731,51 +2552,13 @@
                                 <w:szCs w:val="24"/>
                               </w:rPr>
                             </w:pPr>
-                            <w:proofErr w:type="spellStart"/>
                             <w:r>
                               <w:rPr>
                                 <w:rFonts w:ascii="Times New Roman" w:hAnsi="Times New Roman" w:cs="Times New Roman"/>
                                 <w:sz w:val="24"/>
                                 <w:szCs w:val="24"/>
                               </w:rPr>
-                              <w:t>data_f</w:t>
-                            </w:r>
-                            <w:proofErr w:type="spellEnd"/>
-                            <w:r>
-                              <w:rPr>
-                                <w:rFonts w:ascii="Times New Roman" w:hAnsi="Times New Roman" w:cs="Times New Roman"/>
-                                <w:sz w:val="24"/>
-                                <w:szCs w:val="24"/>
-                              </w:rPr>
-                              <w:t xml:space="preserve"> = </w:t>
-                            </w:r>
-                            <w:proofErr w:type="spellStart"/>
-                            <w:r>
-                              <w:rPr>
-                                <w:rFonts w:ascii="Times New Roman" w:hAnsi="Times New Roman" w:cs="Times New Roman"/>
-                                <w:sz w:val="24"/>
-                                <w:szCs w:val="24"/>
-                              </w:rPr>
-                              <w:t>data_</w:t>
-                            </w:r>
-                            <w:proofErr w:type="gramStart"/>
-                            <w:r>
-                              <w:rPr>
-                                <w:rFonts w:ascii="Times New Roman" w:hAnsi="Times New Roman" w:cs="Times New Roman"/>
-                                <w:sz w:val="24"/>
-                                <w:szCs w:val="24"/>
-                              </w:rPr>
-                              <w:t>f.dropna</w:t>
-                            </w:r>
-                            <w:proofErr w:type="spellEnd"/>
-                            <w:proofErr w:type="gramEnd"/>
-                            <w:r>
-                              <w:rPr>
-                                <w:rFonts w:ascii="Times New Roman" w:hAnsi="Times New Roman" w:cs="Times New Roman"/>
-                                <w:sz w:val="24"/>
-                                <w:szCs w:val="24"/>
-                              </w:rPr>
-                              <w:t>()</w:t>
+                              <w:t>data_f = data_f.dropna()</w:t>
                             </w:r>
                           </w:p>
                         </w:txbxContent>
@@ -2945,7 +2728,31 @@
           <w:sz w:val="24"/>
           <w:szCs w:val="24"/>
         </w:rPr>
-        <w:t>Removing special characters by eliminating the dollar sign from the data variables R3 and conversion of the column into integers.</w:t>
+        <w:t xml:space="preserve">Removing special characters by eliminating the dollar sign from the data variables R3 and conversion of the column into </w:t>
+      </w:r>
+      <w:commentRangeStart w:id="6"/>
+      <w:r>
+        <w:rPr>
+          <w:rFonts w:ascii="Times New Roman" w:hAnsi="Times New Roman" w:cs="Times New Roman"/>
+          <w:sz w:val="24"/>
+          <w:szCs w:val="24"/>
+        </w:rPr>
+        <w:t>integers</w:t>
+      </w:r>
+      <w:commentRangeEnd w:id="6"/>
+      <w:r>
+        <w:rPr>
+          <w:rStyle w:val="CommentReference"/>
+        </w:rPr>
+        <w:commentReference w:id="6"/>
+      </w:r>
+      <w:r>
+        <w:rPr>
+          <w:rFonts w:ascii="Times New Roman" w:hAnsi="Times New Roman" w:cs="Times New Roman"/>
+          <w:sz w:val="24"/>
+          <w:szCs w:val="24"/>
+        </w:rPr>
+        <w:t>.</w:t>
       </w:r>
     </w:p>
     <w:p>
@@ -3023,43 +2830,7 @@
                                 <w:sz w:val="24"/>
                                 <w:szCs w:val="24"/>
                               </w:rPr>
-                              <w:t xml:space="preserve"># </w:t>
-                            </w:r>
-                            <w:proofErr w:type="gramStart"/>
-                            <w:r>
-                              <w:rPr>
-                                <w:rFonts w:ascii="Times New Roman" w:hAnsi="Times New Roman" w:cs="Times New Roman"/>
-                                <w:sz w:val="24"/>
-                                <w:szCs w:val="24"/>
-                              </w:rPr>
-                              <w:t>data</w:t>
-                            </w:r>
-                            <w:proofErr w:type="gramEnd"/>
-                            <w:r>
-                              <w:rPr>
-                                <w:rFonts w:ascii="Times New Roman" w:hAnsi="Times New Roman" w:cs="Times New Roman"/>
-                                <w:sz w:val="24"/>
-                                <w:szCs w:val="24"/>
-                              </w:rPr>
-                              <w:t xml:space="preserve"> pre-</w:t>
-                            </w:r>
-                            <w:proofErr w:type="spellStart"/>
-                            <w:r>
-                              <w:rPr>
-                                <w:rFonts w:ascii="Times New Roman" w:hAnsi="Times New Roman" w:cs="Times New Roman"/>
-                                <w:sz w:val="24"/>
-                                <w:szCs w:val="24"/>
-                              </w:rPr>
-                              <w:t>procssing</w:t>
-                            </w:r>
-                            <w:proofErr w:type="spellEnd"/>
-                            <w:r>
-                              <w:rPr>
-                                <w:rFonts w:ascii="Times New Roman" w:hAnsi="Times New Roman" w:cs="Times New Roman"/>
-                                <w:sz w:val="24"/>
-                                <w:szCs w:val="24"/>
-                              </w:rPr>
-                              <w:t>: removing special characters</w:t>
+                              <w:t># data pre-procssing: removing special characters</w:t>
                             </w:r>
                           </w:p>
                           <w:p>
@@ -3070,95 +2841,13 @@
                                 <w:szCs w:val="24"/>
                               </w:rPr>
                             </w:pPr>
-                            <w:proofErr w:type="spellStart"/>
                             <w:r>
                               <w:rPr>
                                 <w:rFonts w:ascii="Times New Roman" w:hAnsi="Times New Roman" w:cs="Times New Roman"/>
                                 <w:sz w:val="24"/>
                                 <w:szCs w:val="24"/>
                               </w:rPr>
-                              <w:t>data_f</w:t>
-                            </w:r>
-                            <w:proofErr w:type="spellEnd"/>
-                            <w:r>
-                              <w:rPr>
-                                <w:rFonts w:ascii="Times New Roman" w:hAnsi="Times New Roman" w:cs="Times New Roman"/>
-                                <w:sz w:val="24"/>
-                                <w:szCs w:val="24"/>
-                              </w:rPr>
-                              <w:t>["R3"] = (</w:t>
-                            </w:r>
-                            <w:proofErr w:type="spellStart"/>
-                            <w:r>
-                              <w:rPr>
-                                <w:rFonts w:ascii="Times New Roman" w:hAnsi="Times New Roman" w:cs="Times New Roman"/>
-                                <w:sz w:val="24"/>
-                                <w:szCs w:val="24"/>
-                              </w:rPr>
-                              <w:t>data_f</w:t>
-                            </w:r>
-                            <w:proofErr w:type="spellEnd"/>
-                            <w:r>
-                              <w:rPr>
-                                <w:rFonts w:ascii="Times New Roman" w:hAnsi="Times New Roman" w:cs="Times New Roman"/>
-                                <w:sz w:val="24"/>
-                                <w:szCs w:val="24"/>
-                              </w:rPr>
-                              <w:t>["R3"</w:t>
-                            </w:r>
-                            <w:proofErr w:type="gramStart"/>
-                            <w:r>
-                              <w:rPr>
-                                <w:rFonts w:ascii="Times New Roman" w:hAnsi="Times New Roman" w:cs="Times New Roman"/>
-                                <w:sz w:val="24"/>
-                                <w:szCs w:val="24"/>
-                              </w:rPr>
-                              <w:t>].map</w:t>
-                            </w:r>
-                            <w:proofErr w:type="gramEnd"/>
-                            <w:r>
-                              <w:rPr>
-                                <w:rFonts w:ascii="Times New Roman" w:hAnsi="Times New Roman" w:cs="Times New Roman"/>
-                                <w:sz w:val="24"/>
-                                <w:szCs w:val="24"/>
-                              </w:rPr>
-                              <w:t xml:space="preserve">(lambda x: </w:t>
-                            </w:r>
-                            <w:proofErr w:type="spellStart"/>
-                            <w:r>
-                              <w:rPr>
-                                <w:rFonts w:ascii="Times New Roman" w:hAnsi="Times New Roman" w:cs="Times New Roman"/>
-                                <w:sz w:val="24"/>
-                                <w:szCs w:val="24"/>
-                              </w:rPr>
-                              <w:t>x.strip</w:t>
-                            </w:r>
-                            <w:proofErr w:type="spellEnd"/>
-                            <w:r>
-                              <w:rPr>
-                                <w:rFonts w:ascii="Times New Roman" w:hAnsi="Times New Roman" w:cs="Times New Roman"/>
-                                <w:sz w:val="24"/>
-                                <w:szCs w:val="24"/>
-                              </w:rPr>
-                              <w:t>("$").replace(",", ""))).</w:t>
-                            </w:r>
-                            <w:proofErr w:type="spellStart"/>
-                            <w:r>
-                              <w:rPr>
-                                <w:rFonts w:ascii="Times New Roman" w:hAnsi="Times New Roman" w:cs="Times New Roman"/>
-                                <w:sz w:val="24"/>
-                                <w:szCs w:val="24"/>
-                              </w:rPr>
-                              <w:t>astype</w:t>
-                            </w:r>
-                            <w:proofErr w:type="spellEnd"/>
-                            <w:r>
-                              <w:rPr>
-                                <w:rFonts w:ascii="Times New Roman" w:hAnsi="Times New Roman" w:cs="Times New Roman"/>
-                                <w:sz w:val="24"/>
-                                <w:szCs w:val="24"/>
-                              </w:rPr>
-                              <w:t>('int')</w:t>
+                              <w:t>data_f["R3"] = (data_f["R3"].map(lambda x: x.strip("$").replace(",", ""))).astype('int')</w:t>
                             </w:r>
                           </w:p>
                         </w:txbxContent>
@@ -3399,7 +3088,31 @@
           <w:sz w:val="24"/>
           <w:szCs w:val="24"/>
         </w:rPr>
-        <w:t>Removing ID column that contains the name and ID as it just contains the serial number which is not informative.</w:t>
+        <w:t xml:space="preserve">Removing ID column that contains the </w:t>
+      </w:r>
+      <w:commentRangeStart w:id="7"/>
+      <w:r>
+        <w:rPr>
+          <w:rFonts w:ascii="Times New Roman" w:hAnsi="Times New Roman" w:cs="Times New Roman"/>
+          <w:sz w:val="24"/>
+          <w:szCs w:val="24"/>
+        </w:rPr>
+        <w:t>name</w:t>
+      </w:r>
+      <w:commentRangeEnd w:id="7"/>
+      <w:r>
+        <w:rPr>
+          <w:rStyle w:val="CommentReference"/>
+        </w:rPr>
+        <w:commentReference w:id="7"/>
+      </w:r>
+      <w:r>
+        <w:rPr>
+          <w:rFonts w:ascii="Times New Roman" w:hAnsi="Times New Roman" w:cs="Times New Roman"/>
+          <w:sz w:val="24"/>
+          <w:szCs w:val="24"/>
+        </w:rPr>
+        <w:t xml:space="preserve"> and ID as it just contains the serial number which is not informative.</w:t>
       </w:r>
     </w:p>
     <w:p>
@@ -3477,25 +3190,7 @@
                                 <w:sz w:val="24"/>
                                 <w:szCs w:val="24"/>
                               </w:rPr>
-                              <w:t xml:space="preserve"># </w:t>
-                            </w:r>
-                            <w:proofErr w:type="gramStart"/>
-                            <w:r>
-                              <w:rPr>
-                                <w:rFonts w:ascii="Times New Roman" w:hAnsi="Times New Roman" w:cs="Times New Roman"/>
-                                <w:sz w:val="24"/>
-                                <w:szCs w:val="24"/>
-                              </w:rPr>
-                              <w:t>data</w:t>
-                            </w:r>
-                            <w:proofErr w:type="gramEnd"/>
-                            <w:r>
-                              <w:rPr>
-                                <w:rFonts w:ascii="Times New Roman" w:hAnsi="Times New Roman" w:cs="Times New Roman"/>
-                                <w:sz w:val="24"/>
-                                <w:szCs w:val="24"/>
-                              </w:rPr>
-                              <w:t xml:space="preserve"> pre-processing: removing column with name ID</w:t>
+                              <w:t># data pre-processing: removing column with name ID</w:t>
                             </w:r>
                           </w:p>
                           <w:p>
@@ -3506,51 +3201,13 @@
                                 <w:szCs w:val="24"/>
                               </w:rPr>
                             </w:pPr>
-                            <w:proofErr w:type="spellStart"/>
                             <w:r>
                               <w:rPr>
                                 <w:rFonts w:ascii="Times New Roman" w:hAnsi="Times New Roman" w:cs="Times New Roman"/>
                                 <w:sz w:val="24"/>
                                 <w:szCs w:val="24"/>
                               </w:rPr>
-                              <w:t>data_f</w:t>
-                            </w:r>
-                            <w:proofErr w:type="spellEnd"/>
-                            <w:r>
-                              <w:rPr>
-                                <w:rFonts w:ascii="Times New Roman" w:hAnsi="Times New Roman" w:cs="Times New Roman"/>
-                                <w:sz w:val="24"/>
-                                <w:szCs w:val="24"/>
-                              </w:rPr>
-                              <w:t xml:space="preserve"> = </w:t>
-                            </w:r>
-                            <w:proofErr w:type="spellStart"/>
-                            <w:r>
-                              <w:rPr>
-                                <w:rFonts w:ascii="Times New Roman" w:hAnsi="Times New Roman" w:cs="Times New Roman"/>
-                                <w:sz w:val="24"/>
-                                <w:szCs w:val="24"/>
-                              </w:rPr>
-                              <w:t>data_</w:t>
-                            </w:r>
-                            <w:proofErr w:type="gramStart"/>
-                            <w:r>
-                              <w:rPr>
-                                <w:rFonts w:ascii="Times New Roman" w:hAnsi="Times New Roman" w:cs="Times New Roman"/>
-                                <w:sz w:val="24"/>
-                                <w:szCs w:val="24"/>
-                              </w:rPr>
-                              <w:t>f.drop</w:t>
-                            </w:r>
-                            <w:proofErr w:type="spellEnd"/>
-                            <w:proofErr w:type="gramEnd"/>
-                            <w:r>
-                              <w:rPr>
-                                <w:rFonts w:ascii="Times New Roman" w:hAnsi="Times New Roman" w:cs="Times New Roman"/>
-                                <w:sz w:val="24"/>
-                                <w:szCs w:val="24"/>
-                              </w:rPr>
-                              <w:t>(["ID"], axis=1)</w:t>
+                              <w:t>data_f = data_f.drop(["ID"], axis=1)</w:t>
                             </w:r>
                           </w:p>
                         </w:txbxContent>
@@ -3781,25 +3438,7 @@
                                 <w:sz w:val="24"/>
                                 <w:szCs w:val="24"/>
                               </w:rPr>
-                              <w:t xml:space="preserve"># </w:t>
-                            </w:r>
-                            <w:proofErr w:type="gramStart"/>
-                            <w:r>
-                              <w:rPr>
-                                <w:rFonts w:ascii="Times New Roman" w:hAnsi="Times New Roman" w:cs="Times New Roman"/>
-                                <w:sz w:val="24"/>
-                                <w:szCs w:val="24"/>
-                              </w:rPr>
-                              <w:t>data</w:t>
-                            </w:r>
-                            <w:proofErr w:type="gramEnd"/>
-                            <w:r>
-                              <w:rPr>
-                                <w:rFonts w:ascii="Times New Roman" w:hAnsi="Times New Roman" w:cs="Times New Roman"/>
-                                <w:sz w:val="24"/>
-                                <w:szCs w:val="24"/>
-                              </w:rPr>
-                              <w:t xml:space="preserve"> pre-processing: normalization</w:t>
+                              <w:t># data pre-processing: normalization</w:t>
                             </w:r>
                           </w:p>
                           <w:p>
@@ -3810,105 +3449,13 @@
                                 <w:szCs w:val="24"/>
                               </w:rPr>
                             </w:pPr>
-                            <w:proofErr w:type="spellStart"/>
                             <w:r>
                               <w:rPr>
                                 <w:rFonts w:ascii="Times New Roman" w:hAnsi="Times New Roman" w:cs="Times New Roman"/>
                                 <w:sz w:val="24"/>
                                 <w:szCs w:val="24"/>
                               </w:rPr>
-                              <w:t>data_f</w:t>
-                            </w:r>
-                            <w:proofErr w:type="spellEnd"/>
-                            <w:r>
-                              <w:rPr>
-                                <w:rFonts w:ascii="Times New Roman" w:hAnsi="Times New Roman" w:cs="Times New Roman"/>
-                                <w:sz w:val="24"/>
-                                <w:szCs w:val="24"/>
-                              </w:rPr>
-                              <w:t xml:space="preserve"> = (</w:t>
-                            </w:r>
-                            <w:proofErr w:type="spellStart"/>
-                            <w:r>
-                              <w:rPr>
-                                <w:rFonts w:ascii="Times New Roman" w:hAnsi="Times New Roman" w:cs="Times New Roman"/>
-                                <w:sz w:val="24"/>
-                                <w:szCs w:val="24"/>
-                              </w:rPr>
-                              <w:t>data_f</w:t>
-                            </w:r>
-                            <w:proofErr w:type="spellEnd"/>
-                            <w:r>
-                              <w:rPr>
-                                <w:rFonts w:ascii="Times New Roman" w:hAnsi="Times New Roman" w:cs="Times New Roman"/>
-                                <w:sz w:val="24"/>
-                                <w:szCs w:val="24"/>
-                              </w:rPr>
-                              <w:t xml:space="preserve"> - </w:t>
-                            </w:r>
-                            <w:proofErr w:type="spellStart"/>
-                            <w:proofErr w:type="gramStart"/>
-                            <w:r>
-                              <w:rPr>
-                                <w:rFonts w:ascii="Times New Roman" w:hAnsi="Times New Roman" w:cs="Times New Roman"/>
-                                <w:sz w:val="24"/>
-                                <w:szCs w:val="24"/>
-                              </w:rPr>
-                              <w:t>data_f.min</w:t>
-                            </w:r>
-                            <w:proofErr w:type="spellEnd"/>
-                            <w:r>
-                              <w:rPr>
-                                <w:rFonts w:ascii="Times New Roman" w:hAnsi="Times New Roman" w:cs="Times New Roman"/>
-                                <w:sz w:val="24"/>
-                                <w:szCs w:val="24"/>
-                              </w:rPr>
-                              <w:t>(</w:t>
-                            </w:r>
-                            <w:proofErr w:type="gramEnd"/>
-                            <w:r>
-                              <w:rPr>
-                                <w:rFonts w:ascii="Times New Roman" w:hAnsi="Times New Roman" w:cs="Times New Roman"/>
-                                <w:sz w:val="24"/>
-                                <w:szCs w:val="24"/>
-                              </w:rPr>
-                              <w:t>))/ (</w:t>
-                            </w:r>
-                            <w:proofErr w:type="spellStart"/>
-                            <w:r>
-                              <w:rPr>
-                                <w:rFonts w:ascii="Times New Roman" w:hAnsi="Times New Roman" w:cs="Times New Roman"/>
-                                <w:sz w:val="24"/>
-                                <w:szCs w:val="24"/>
-                              </w:rPr>
-                              <w:t>data_f.max</w:t>
-                            </w:r>
-                            <w:proofErr w:type="spellEnd"/>
-                            <w:r>
-                              <w:rPr>
-                                <w:rFonts w:ascii="Times New Roman" w:hAnsi="Times New Roman" w:cs="Times New Roman"/>
-                                <w:sz w:val="24"/>
-                                <w:szCs w:val="24"/>
-                              </w:rPr>
-                              <w:t xml:space="preserve">() - </w:t>
-                            </w:r>
-                            <w:proofErr w:type="spellStart"/>
-                            <w:r>
-                              <w:rPr>
-                                <w:rFonts w:ascii="Times New Roman" w:hAnsi="Times New Roman" w:cs="Times New Roman"/>
-                                <w:sz w:val="24"/>
-                                <w:szCs w:val="24"/>
-                              </w:rPr>
-                              <w:t>data_f.min</w:t>
-                            </w:r>
-                            <w:proofErr w:type="spellEnd"/>
-                            <w:r>
-                              <w:rPr>
-                                <w:rFonts w:ascii="Times New Roman" w:hAnsi="Times New Roman" w:cs="Times New Roman"/>
-                                <w:sz w:val="24"/>
-                                <w:szCs w:val="24"/>
-                              </w:rPr>
-                              <w:t>())</w:t>
+                              <w:t>data_f = (data_f - data_f.min())/ (data_f.max() - data_f.min())</w:t>
                             </w:r>
                           </w:p>
                         </w:txbxContent>
@@ -4091,7 +3638,31 @@
           <w:sz w:val="24"/>
           <w:szCs w:val="24"/>
         </w:rPr>
-        <w:t>Normalization so that the data will be normalized and standardized such that it will fall within a predetermined range.</w:t>
+        <w:t xml:space="preserve">Normalization so that the data </w:t>
+      </w:r>
+      <w:commentRangeStart w:id="8"/>
+      <w:r>
+        <w:rPr>
+          <w:rFonts w:ascii="Times New Roman" w:hAnsi="Times New Roman" w:cs="Times New Roman"/>
+          <w:sz w:val="24"/>
+          <w:szCs w:val="24"/>
+        </w:rPr>
+        <w:t>will</w:t>
+      </w:r>
+      <w:commentRangeEnd w:id="8"/>
+      <w:r>
+        <w:rPr>
+          <w:rStyle w:val="CommentReference"/>
+        </w:rPr>
+        <w:commentReference w:id="8"/>
+      </w:r>
+      <w:r>
+        <w:rPr>
+          <w:rFonts w:ascii="Times New Roman" w:hAnsi="Times New Roman" w:cs="Times New Roman"/>
+          <w:sz w:val="24"/>
+          <w:szCs w:val="24"/>
+        </w:rPr>
+        <w:t xml:space="preserve"> be normalized and standardized such that it will fall within a predetermined range.</w:t>
       </w:r>
     </w:p>
     <w:p>
@@ -4154,7 +3725,23 @@
           <w:szCs w:val="24"/>
         </w:rPr>
         <w:lastRenderedPageBreak/>
-        <w:t>Question 3</w:t>
+        <w:t xml:space="preserve">Question </w:t>
+      </w:r>
+      <w:commentRangeStart w:id="9"/>
+      <w:r>
+        <w:rPr>
+          <w:rFonts w:ascii="Times New Roman" w:hAnsi="Times New Roman" w:cs="Times New Roman"/>
+          <w:sz w:val="24"/>
+          <w:szCs w:val="24"/>
+        </w:rPr>
+        <w:t>3</w:t>
+      </w:r>
+      <w:commentRangeEnd w:id="9"/>
+      <w:r>
+        <w:rPr>
+          <w:rStyle w:val="CommentReference"/>
+        </w:rPr>
+        <w:commentReference w:id="9"/>
       </w:r>
     </w:p>
     <w:p>
@@ -4220,45 +3807,17 @@
                         <w:txbxContent>
                           <w:p>
                             <w:r>
-                              <w:t xml:space="preserve"># </w:t>
-                            </w:r>
-                            <w:proofErr w:type="gramStart"/>
-                            <w:r>
-                              <w:t>importing</w:t>
-                            </w:r>
-                            <w:proofErr w:type="gramEnd"/>
-                            <w:r>
-                              <w:t xml:space="preserve"> required library for graphs</w:t>
+                              <w:t># importing required library for graphs</w:t>
                             </w:r>
                           </w:p>
                           <w:p>
                             <w:r>
-                              <w:t xml:space="preserve">import seaborn as </w:t>
+                              <w:t>import seaborn as sns</w:t>
                             </w:r>
-                            <w:proofErr w:type="spellStart"/>
-                            <w:r>
-                              <w:t>sns</w:t>
-                            </w:r>
-                            <w:proofErr w:type="spellEnd"/>
                           </w:p>
                           <w:p>
-                            <w:proofErr w:type="spellStart"/>
-                            <w:proofErr w:type="gramStart"/>
                             <w:r>
-                              <w:t>sns.countplot</w:t>
-                            </w:r>
-                            <w:proofErr w:type="spellEnd"/>
-                            <w:proofErr w:type="gramEnd"/>
-                            <w:r>
-                              <w:t>(x=</w:t>
-                            </w:r>
-                            <w:proofErr w:type="spellStart"/>
-                            <w:r>
-                              <w:t>data_f</w:t>
-                            </w:r>
-                            <w:proofErr w:type="spellEnd"/>
-                            <w:r>
-                              <w:t>['EDUCATION']).set(title="Education Counts for each level")</w:t>
+                              <w:t>sns.countplot(x=data_f['EDUCATION']).set(title="Education Counts for each level")</w:t>
                             </w:r>
                           </w:p>
                         </w:txbxContent>
@@ -4386,7 +3945,37 @@
           <w:szCs w:val="24"/>
           <w:lang w:val="en-US"/>
         </w:rPr>
-        <w:t>Plot 1:</w:t>
+        <w:t xml:space="preserve">Plot </w:t>
+      </w:r>
+      <w:commentRangeStart w:id="10"/>
+      <w:r>
+        <w:rPr>
+          <w:rFonts w:ascii="Times New Roman" w:eastAsia="Arial MT" w:hAnsi="Times New Roman" w:cs="Times New Roman"/>
+          <w:b/>
+          <w:bCs/>
+          <w:sz w:val="24"/>
+          <w:szCs w:val="24"/>
+          <w:lang w:val="en-US"/>
+        </w:rPr>
+        <w:t>1</w:t>
+      </w:r>
+      <w:commentRangeEnd w:id="10"/>
+      <w:r>
+        <w:rPr>
+          <w:rStyle w:val="CommentReference"/>
+        </w:rPr>
+        <w:commentReference w:id="10"/>
+      </w:r>
+      <w:r>
+        <w:rPr>
+          <w:rFonts w:ascii="Times New Roman" w:eastAsia="Arial MT" w:hAnsi="Times New Roman" w:cs="Times New Roman"/>
+          <w:b/>
+          <w:bCs/>
+          <w:sz w:val="24"/>
+          <w:szCs w:val="24"/>
+          <w:lang w:val="en-US"/>
+        </w:rPr>
+        <w:t>:</w:t>
       </w:r>
     </w:p>
     <w:p>
@@ -4426,7 +4015,7 @@
                     </pic:cNvPicPr>
                   </pic:nvPicPr>
                   <pic:blipFill>
-                    <a:blip r:embed="rId6">
+                    <a:blip r:embed="rId10">
                       <a:extLst>
                         <a:ext uri="{28A0092B-C50C-407E-A947-70E740481C1C}">
                           <a14:useLocalDpi xmlns:a14="http://schemas.microsoft.com/office/drawing/2010/main" val="0"/>
@@ -4629,31 +4218,8 @@
                       <wps:txbx>
                         <w:txbxContent>
                           <w:p>
-                            <w:proofErr w:type="spellStart"/>
-                            <w:proofErr w:type="gramStart"/>
                             <w:r>
-                              <w:t>sns.scatterplot</w:t>
-                            </w:r>
-                            <w:proofErr w:type="spellEnd"/>
-                            <w:proofErr w:type="gramEnd"/>
-                            <w:r>
-                              <w:t>(data=</w:t>
-                            </w:r>
-                            <w:proofErr w:type="spellStart"/>
-                            <w:r>
-                              <w:t>data_f</w:t>
-                            </w:r>
-                            <w:proofErr w:type="spellEnd"/>
-                            <w:r>
-                              <w:t xml:space="preserve">, x="BALANCE", y="B1").set(title = 'Distribution of Balance </w:t>
-                            </w:r>
-                            <w:proofErr w:type="spellStart"/>
-                            <w:r>
-                              <w:t>wrt</w:t>
-                            </w:r>
-                            <w:proofErr w:type="spellEnd"/>
-                            <w:r>
-                              <w:t xml:space="preserve"> B1')</w:t>
+                              <w:t>sns.scatterplot(data=data_f, x="BALANCE", y="B1").set(title = 'Distribution of Balance wrt B1')</w:t>
                             </w:r>
                           </w:p>
                         </w:txbxContent>
@@ -4750,6 +4316,7 @@
           <w:szCs w:val="24"/>
         </w:rPr>
       </w:pPr>
+      <w:commentRangeStart w:id="11"/>
       <w:r>
         <w:rPr>
           <w:noProof/>
@@ -4772,7 +4339,7 @@
                     </pic:cNvPicPr>
                   </pic:nvPicPr>
                   <pic:blipFill>
-                    <a:blip r:embed="rId7">
+                    <a:blip r:embed="rId11">
                       <a:extLst>
                         <a:ext uri="{28A0092B-C50C-407E-A947-70E740481C1C}">
                           <a14:useLocalDpi xmlns:a14="http://schemas.microsoft.com/office/drawing/2010/main" val="0"/>
@@ -4802,6 +4369,13 @@
             </a:graphic>
           </wp:inline>
         </w:drawing>
+      </w:r>
+      <w:commentRangeEnd w:id="11"/>
+      <w:r>
+        <w:rPr>
+          <w:rStyle w:val="CommentReference"/>
+        </w:rPr>
+        <w:commentReference w:id="11"/>
       </w:r>
     </w:p>
     <w:p>
@@ -4924,23 +4498,8 @@
                       <wps:txbx>
                         <w:txbxContent>
                           <w:p>
-                            <w:proofErr w:type="spellStart"/>
-                            <w:proofErr w:type="gramStart"/>
                             <w:r>
-                              <w:t>sns.countplot</w:t>
-                            </w:r>
-                            <w:proofErr w:type="spellEnd"/>
-                            <w:proofErr w:type="gramEnd"/>
-                            <w:r>
-                              <w:t>(x=</w:t>
-                            </w:r>
-                            <w:proofErr w:type="spellStart"/>
-                            <w:r>
-                              <w:t>data_f</w:t>
-                            </w:r>
-                            <w:proofErr w:type="spellEnd"/>
-                            <w:r>
-                              <w:t>['MARITAL']).set(title="MARITAL Counts")</w:t>
+                              <w:t>sns.countplot(x=data_f['MARITAL']).set(title="MARITAL Counts")</w:t>
                             </w:r>
                           </w:p>
                         </w:txbxContent>
@@ -5022,7 +4581,35 @@
           <w:sz w:val="24"/>
           <w:szCs w:val="24"/>
         </w:rPr>
-        <w:t>Plot 3:</w:t>
+        <w:t xml:space="preserve">Plot </w:t>
+      </w:r>
+      <w:commentRangeStart w:id="12"/>
+      <w:r>
+        <w:rPr>
+          <w:rFonts w:ascii="Times New Roman" w:hAnsi="Times New Roman" w:cs="Times New Roman"/>
+          <w:b/>
+          <w:bCs/>
+          <w:sz w:val="24"/>
+          <w:szCs w:val="24"/>
+        </w:rPr>
+        <w:t>3</w:t>
+      </w:r>
+      <w:commentRangeEnd w:id="12"/>
+      <w:r>
+        <w:rPr>
+          <w:rStyle w:val="CommentReference"/>
+        </w:rPr>
+        <w:commentReference w:id="12"/>
+      </w:r>
+      <w:r>
+        <w:rPr>
+          <w:rFonts w:ascii="Times New Roman" w:hAnsi="Times New Roman" w:cs="Times New Roman"/>
+          <w:b/>
+          <w:bCs/>
+          <w:sz w:val="24"/>
+          <w:szCs w:val="24"/>
+        </w:rPr>
+        <w:t>:</w:t>
       </w:r>
     </w:p>
     <w:p>
@@ -5059,7 +4646,7 @@
                     </pic:cNvPicPr>
                   </pic:nvPicPr>
                   <pic:blipFill>
-                    <a:blip r:embed="rId8">
+                    <a:blip r:embed="rId12">
                       <a:extLst>
                         <a:ext uri="{28A0092B-C50C-407E-A947-70E740481C1C}">
                           <a14:useLocalDpi xmlns:a14="http://schemas.microsoft.com/office/drawing/2010/main" val="0"/>
@@ -5174,47 +4761,8 @@
                       <wps:txbx>
                         <w:txbxContent>
                           <w:p>
-                            <w:proofErr w:type="spellStart"/>
-                            <w:proofErr w:type="gramStart"/>
                             <w:r>
-                              <w:t>sns.lineplot</w:t>
-                            </w:r>
-                            <w:proofErr w:type="spellEnd"/>
-                            <w:proofErr w:type="gramEnd"/>
-                            <w:r>
-                              <w:t>(x=</w:t>
-                            </w:r>
-                            <w:proofErr w:type="spellStart"/>
-                            <w:r>
-                              <w:t>data_f</w:t>
-                            </w:r>
-                            <w:proofErr w:type="spellEnd"/>
-                            <w:r>
-                              <w:t xml:space="preserve">['LIMIT'], y = </w:t>
-                            </w:r>
-                            <w:proofErr w:type="spellStart"/>
-                            <w:r>
-                              <w:t>data_f</w:t>
-                            </w:r>
-                            <w:proofErr w:type="spellEnd"/>
-                            <w:r>
-                              <w:t xml:space="preserve">['B1']).set(title="Limit vs B1" , </w:t>
-                            </w:r>
-                            <w:proofErr w:type="spellStart"/>
-                            <w:r>
-                              <w:t>xlabel</w:t>
-                            </w:r>
-                            <w:proofErr w:type="spellEnd"/>
-                            <w:r>
-                              <w:t xml:space="preserve"> = 'Limit' , </w:t>
-                            </w:r>
-                            <w:proofErr w:type="spellStart"/>
-                            <w:r>
-                              <w:t>ylabel</w:t>
-                            </w:r>
-                            <w:proofErr w:type="spellEnd"/>
-                            <w:r>
-                              <w:t xml:space="preserve"> = 'B1')</w:t>
+                              <w:t>sns.lineplot(x=data_f['LIMIT'], y = data_f['B1']).set(title="Limit vs B1" , xlabel = 'Limit' , ylabel = 'B1')</w:t>
                             </w:r>
                           </w:p>
                         </w:txbxContent>
@@ -5366,7 +4914,35 @@
           <w:sz w:val="24"/>
           <w:szCs w:val="24"/>
         </w:rPr>
-        <w:t>Plot 4:</w:t>
+        <w:t xml:space="preserve">Plot </w:t>
+      </w:r>
+      <w:commentRangeStart w:id="13"/>
+      <w:r>
+        <w:rPr>
+          <w:rFonts w:ascii="Times New Roman" w:hAnsi="Times New Roman" w:cs="Times New Roman"/>
+          <w:b/>
+          <w:bCs/>
+          <w:sz w:val="24"/>
+          <w:szCs w:val="24"/>
+        </w:rPr>
+        <w:t>4</w:t>
+      </w:r>
+      <w:commentRangeEnd w:id="13"/>
+      <w:r>
+        <w:rPr>
+          <w:rStyle w:val="CommentReference"/>
+        </w:rPr>
+        <w:commentReference w:id="13"/>
+      </w:r>
+      <w:r>
+        <w:rPr>
+          <w:rFonts w:ascii="Times New Roman" w:hAnsi="Times New Roman" w:cs="Times New Roman"/>
+          <w:b/>
+          <w:bCs/>
+          <w:sz w:val="24"/>
+          <w:szCs w:val="24"/>
+        </w:rPr>
+        <w:t>:</w:t>
       </w:r>
     </w:p>
     <w:p>
@@ -5403,7 +4979,7 @@
                     </pic:cNvPicPr>
                   </pic:nvPicPr>
                   <pic:blipFill>
-                    <a:blip r:embed="rId9">
+                    <a:blip r:embed="rId13">
                       <a:extLst>
                         <a:ext uri="{28A0092B-C50C-407E-A947-70E740481C1C}">
                           <a14:useLocalDpi xmlns:a14="http://schemas.microsoft.com/office/drawing/2010/main" val="0"/>
@@ -5567,67 +5143,12 @@
                         <w:txbxContent>
                           <w:p>
                             <w:r>
-                              <w:t xml:space="preserve"># </w:t>
-                            </w:r>
-                            <w:proofErr w:type="gramStart"/>
-                            <w:r>
-                              <w:t>showing</w:t>
-                            </w:r>
-                            <w:proofErr w:type="gramEnd"/>
-                            <w:r>
-                              <w:t xml:space="preserve"> </w:t>
-                            </w:r>
-                            <w:proofErr w:type="spellStart"/>
-                            <w:r>
-                              <w:t>approx</w:t>
-                            </w:r>
-                            <w:proofErr w:type="spellEnd"/>
-                            <w:r>
-                              <w:t xml:space="preserve"> normal distribution between Income and target variable B1</w:t>
+                              <w:t># showing approx normal distribution between Income and target variable B1</w:t>
                             </w:r>
                           </w:p>
                           <w:p>
-                            <w:proofErr w:type="spellStart"/>
-                            <w:proofErr w:type="gramStart"/>
                             <w:r>
-                              <w:t>sns.lineplot</w:t>
-                            </w:r>
-                            <w:proofErr w:type="spellEnd"/>
-                            <w:proofErr w:type="gramEnd"/>
-                            <w:r>
-                              <w:t>(x=</w:t>
-                            </w:r>
-                            <w:proofErr w:type="spellStart"/>
-                            <w:r>
-                              <w:t>data_f</w:t>
-                            </w:r>
-                            <w:proofErr w:type="spellEnd"/>
-                            <w:r>
-                              <w:t xml:space="preserve">['INCOME'], y = </w:t>
-                            </w:r>
-                            <w:proofErr w:type="spellStart"/>
-                            <w:r>
-                              <w:t>data_f</w:t>
-                            </w:r>
-                            <w:proofErr w:type="spellEnd"/>
-                            <w:r>
-                              <w:t xml:space="preserve">['B1']).set(title="INCOME vs B1" , </w:t>
-                            </w:r>
-                            <w:proofErr w:type="spellStart"/>
-                            <w:r>
-                              <w:t>xlabel</w:t>
-                            </w:r>
-                            <w:proofErr w:type="spellEnd"/>
-                            <w:r>
-                              <w:t xml:space="preserve"> = 'INCOME' , </w:t>
-                            </w:r>
-                            <w:proofErr w:type="spellStart"/>
-                            <w:r>
-                              <w:t>ylabel</w:t>
-                            </w:r>
-                            <w:proofErr w:type="spellEnd"/>
-                            <w:r>
-                              <w:t xml:space="preserve"> = 'B1')</w:t>
+                              <w:t>sns.lineplot(x=data_f['INCOME'], y = data_f['B1']).set(title="INCOME vs B1" , xlabel = 'INCOME' , ylabel = 'B1')</w:t>
                             </w:r>
                           </w:p>
                         </w:txbxContent>
@@ -5733,7 +5254,35 @@
           <w:sz w:val="24"/>
           <w:szCs w:val="24"/>
         </w:rPr>
-        <w:t>Plot 5:</w:t>
+        <w:t xml:space="preserve">Plot </w:t>
+      </w:r>
+      <w:commentRangeStart w:id="14"/>
+      <w:r>
+        <w:rPr>
+          <w:rFonts w:ascii="Times New Roman" w:hAnsi="Times New Roman" w:cs="Times New Roman"/>
+          <w:b/>
+          <w:bCs/>
+          <w:sz w:val="24"/>
+          <w:szCs w:val="24"/>
+        </w:rPr>
+        <w:t>5</w:t>
+      </w:r>
+      <w:commentRangeEnd w:id="14"/>
+      <w:r>
+        <w:rPr>
+          <w:rStyle w:val="CommentReference"/>
+        </w:rPr>
+        <w:commentReference w:id="14"/>
+      </w:r>
+      <w:r>
+        <w:rPr>
+          <w:rFonts w:ascii="Times New Roman" w:hAnsi="Times New Roman" w:cs="Times New Roman"/>
+          <w:b/>
+          <w:bCs/>
+          <w:sz w:val="24"/>
+          <w:szCs w:val="24"/>
+        </w:rPr>
+        <w:t>:</w:t>
       </w:r>
     </w:p>
     <w:p>
@@ -5770,7 +5319,7 @@
                     </pic:cNvPicPr>
                   </pic:nvPicPr>
                   <pic:blipFill>
-                    <a:blip r:embed="rId10">
+                    <a:blip r:embed="rId14">
                       <a:extLst>
                         <a:ext uri="{28A0092B-C50C-407E-A947-70E740481C1C}">
                           <a14:useLocalDpi xmlns:a14="http://schemas.microsoft.com/office/drawing/2010/main" val="0"/>
@@ -6142,6 +5691,7 @@
         </w:rPr>
         <w:t xml:space="preserve">est </w:t>
       </w:r>
+      <w:commentRangeStart w:id="15"/>
       <w:r>
         <w:rPr>
           <w:rFonts w:ascii="Times New Roman" w:eastAsia="Arial MT" w:hAnsi="Times New Roman" w:cs="Times New Roman"/>
@@ -6159,6 +5709,13 @@
           <w:lang w:val="en-US"/>
         </w:rPr>
         <w:t>et</w:t>
+      </w:r>
+      <w:commentRangeEnd w:id="15"/>
+      <w:r>
+        <w:rPr>
+          <w:rStyle w:val="CommentReference"/>
+        </w:rPr>
+        <w:commentReference w:id="15"/>
       </w:r>
     </w:p>
     <w:p>
@@ -6261,25 +5818,7 @@
                                 <w:sz w:val="24"/>
                                 <w:szCs w:val="24"/>
                               </w:rPr>
-                              <w:t xml:space="preserve"># </w:t>
-                            </w:r>
-                            <w:proofErr w:type="gramStart"/>
-                            <w:r>
-                              <w:rPr>
-                                <w:rFonts w:ascii="Times New Roman" w:hAnsi="Times New Roman" w:cs="Times New Roman"/>
-                                <w:sz w:val="24"/>
-                                <w:szCs w:val="24"/>
-                              </w:rPr>
-                              <w:t>specifying</w:t>
-                            </w:r>
-                            <w:proofErr w:type="gramEnd"/>
-                            <w:r>
-                              <w:rPr>
-                                <w:rFonts w:ascii="Times New Roman" w:hAnsi="Times New Roman" w:cs="Times New Roman"/>
-                                <w:sz w:val="24"/>
-                                <w:szCs w:val="24"/>
-                              </w:rPr>
-                              <w:t xml:space="preserve"> target and features values</w:t>
+                              <w:t># specifying target and features values</w:t>
                             </w:r>
                           </w:p>
                           <w:p>
@@ -6296,25 +5835,7 @@
                                 <w:sz w:val="24"/>
                                 <w:szCs w:val="24"/>
                               </w:rPr>
-                              <w:t xml:space="preserve">target = </w:t>
-                            </w:r>
-                            <w:proofErr w:type="spellStart"/>
-                            <w:r>
-                              <w:rPr>
-                                <w:rFonts w:ascii="Times New Roman" w:hAnsi="Times New Roman" w:cs="Times New Roman"/>
-                                <w:sz w:val="24"/>
-                                <w:szCs w:val="24"/>
-                              </w:rPr>
-                              <w:t>data_f</w:t>
-                            </w:r>
-                            <w:proofErr w:type="spellEnd"/>
-                            <w:r>
-                              <w:rPr>
-                                <w:rFonts w:ascii="Times New Roman" w:hAnsi="Times New Roman" w:cs="Times New Roman"/>
-                                <w:sz w:val="24"/>
-                                <w:szCs w:val="24"/>
-                              </w:rPr>
-                              <w:t>["B1"]</w:t>
+                              <w:t>target = data_f["B1"]</w:t>
                             </w:r>
                           </w:p>
                           <w:p>
@@ -6331,35 +5852,7 @@
                                 <w:sz w:val="24"/>
                                 <w:szCs w:val="24"/>
                               </w:rPr>
-                              <w:t xml:space="preserve">features = </w:t>
-                            </w:r>
-                            <w:proofErr w:type="spellStart"/>
-                            <w:r>
-                              <w:rPr>
-                                <w:rFonts w:ascii="Times New Roman" w:hAnsi="Times New Roman" w:cs="Times New Roman"/>
-                                <w:sz w:val="24"/>
-                                <w:szCs w:val="24"/>
-                              </w:rPr>
-                              <w:t>data_</w:t>
-                            </w:r>
-                            <w:proofErr w:type="gramStart"/>
-                            <w:r>
-                              <w:rPr>
-                                <w:rFonts w:ascii="Times New Roman" w:hAnsi="Times New Roman" w:cs="Times New Roman"/>
-                                <w:sz w:val="24"/>
-                                <w:szCs w:val="24"/>
-                              </w:rPr>
-                              <w:t>f.drop</w:t>
-                            </w:r>
-                            <w:proofErr w:type="spellEnd"/>
-                            <w:proofErr w:type="gramEnd"/>
-                            <w:r>
-                              <w:rPr>
-                                <w:rFonts w:ascii="Times New Roman" w:hAnsi="Times New Roman" w:cs="Times New Roman"/>
-                                <w:sz w:val="24"/>
-                                <w:szCs w:val="24"/>
-                              </w:rPr>
-                              <w:t>(["B1"], axis=1)</w:t>
+                              <w:t>features = data_f.drop(["B1"], axis=1)</w:t>
                             </w:r>
                           </w:p>
                           <w:p>
@@ -6376,25 +5869,7 @@
                                 <w:sz w:val="24"/>
                                 <w:szCs w:val="24"/>
                               </w:rPr>
-                              <w:t xml:space="preserve"># </w:t>
-                            </w:r>
-                            <w:proofErr w:type="gramStart"/>
-                            <w:r>
-                              <w:rPr>
-                                <w:rFonts w:ascii="Times New Roman" w:hAnsi="Times New Roman" w:cs="Times New Roman"/>
-                                <w:sz w:val="24"/>
-                                <w:szCs w:val="24"/>
-                              </w:rPr>
-                              <w:t>splitting</w:t>
-                            </w:r>
-                            <w:proofErr w:type="gramEnd"/>
-                            <w:r>
-                              <w:rPr>
-                                <w:rFonts w:ascii="Times New Roman" w:hAnsi="Times New Roman" w:cs="Times New Roman"/>
-                                <w:sz w:val="24"/>
-                                <w:szCs w:val="24"/>
-                              </w:rPr>
-                              <w:t xml:space="preserve"> data into Training and Test set</w:t>
+                              <w:t># splitting data into Training and Test set</w:t>
                             </w:r>
                           </w:p>
                           <w:p>
@@ -6411,180 +5886,7 @@
                                 <w:sz w:val="24"/>
                                 <w:szCs w:val="24"/>
                               </w:rPr>
-                              <w:t xml:space="preserve">from </w:t>
-                            </w:r>
-                            <w:proofErr w:type="spellStart"/>
-                            <w:proofErr w:type="gramStart"/>
-                            <w:r>
-                              <w:rPr>
-                                <w:rFonts w:ascii="Times New Roman" w:hAnsi="Times New Roman" w:cs="Times New Roman"/>
-                                <w:sz w:val="24"/>
-                                <w:szCs w:val="24"/>
-                              </w:rPr>
-                              <w:t>sklearn.model</w:t>
-                            </w:r>
-                            <w:proofErr w:type="gramEnd"/>
-                            <w:r>
-                              <w:rPr>
-                                <w:rFonts w:ascii="Times New Roman" w:hAnsi="Times New Roman" w:cs="Times New Roman"/>
-                                <w:sz w:val="24"/>
-                                <w:szCs w:val="24"/>
-                              </w:rPr>
-                              <w:t>_selection</w:t>
-                            </w:r>
-                            <w:proofErr w:type="spellEnd"/>
-                            <w:r>
-                              <w:rPr>
-                                <w:rFonts w:ascii="Times New Roman" w:hAnsi="Times New Roman" w:cs="Times New Roman"/>
-                                <w:sz w:val="24"/>
-                                <w:szCs w:val="24"/>
-                              </w:rPr>
-                              <w:t xml:space="preserve"> import </w:t>
-                            </w:r>
-                            <w:proofErr w:type="spellStart"/>
-                            <w:r>
-                              <w:rPr>
-                                <w:rFonts w:ascii="Times New Roman" w:hAnsi="Times New Roman" w:cs="Times New Roman"/>
-                                <w:sz w:val="24"/>
-                                <w:szCs w:val="24"/>
-                              </w:rPr>
-                              <w:t>train_test_split</w:t>
-                            </w:r>
-                            <w:proofErr w:type="spellEnd"/>
-                          </w:p>
-                          <w:p>
-                            <w:pPr>
-                              <w:rPr>
-                                <w:rFonts w:ascii="Times New Roman" w:hAnsi="Times New Roman" w:cs="Times New Roman"/>
-                                <w:sz w:val="24"/>
-                                <w:szCs w:val="24"/>
-                              </w:rPr>
-                            </w:pPr>
-                            <w:proofErr w:type="spellStart"/>
-                            <w:r>
-                              <w:rPr>
-                                <w:rFonts w:ascii="Times New Roman" w:hAnsi="Times New Roman" w:cs="Times New Roman"/>
-                                <w:sz w:val="24"/>
-                                <w:szCs w:val="24"/>
-                              </w:rPr>
-                              <w:t>X_train_d</w:t>
-                            </w:r>
-                            <w:proofErr w:type="spellEnd"/>
-                            <w:r>
-                              <w:rPr>
-                                <w:rFonts w:ascii="Times New Roman" w:hAnsi="Times New Roman" w:cs="Times New Roman"/>
-                                <w:sz w:val="24"/>
-                                <w:szCs w:val="24"/>
-                              </w:rPr>
-                              <w:t xml:space="preserve">, </w:t>
-                            </w:r>
-                            <w:proofErr w:type="spellStart"/>
-                            <w:r>
-                              <w:rPr>
-                                <w:rFonts w:ascii="Times New Roman" w:hAnsi="Times New Roman" w:cs="Times New Roman"/>
-                                <w:sz w:val="24"/>
-                                <w:szCs w:val="24"/>
-                              </w:rPr>
-                              <w:t>X_test_d</w:t>
-                            </w:r>
-                            <w:proofErr w:type="spellEnd"/>
-                            <w:r>
-                              <w:rPr>
-                                <w:rFonts w:ascii="Times New Roman" w:hAnsi="Times New Roman" w:cs="Times New Roman"/>
-                                <w:sz w:val="24"/>
-                                <w:szCs w:val="24"/>
-                              </w:rPr>
-                              <w:t xml:space="preserve">, </w:t>
-                            </w:r>
-                            <w:proofErr w:type="spellStart"/>
-                            <w:r>
-                              <w:rPr>
-                                <w:rFonts w:ascii="Times New Roman" w:hAnsi="Times New Roman" w:cs="Times New Roman"/>
-                                <w:sz w:val="24"/>
-                                <w:szCs w:val="24"/>
-                              </w:rPr>
-                              <w:t>y_train_d</w:t>
-                            </w:r>
-                            <w:proofErr w:type="spellEnd"/>
-                            <w:r>
-                              <w:rPr>
-                                <w:rFonts w:ascii="Times New Roman" w:hAnsi="Times New Roman" w:cs="Times New Roman"/>
-                                <w:sz w:val="24"/>
-                                <w:szCs w:val="24"/>
-                              </w:rPr>
-                              <w:t xml:space="preserve">, </w:t>
-                            </w:r>
-                            <w:proofErr w:type="spellStart"/>
-                            <w:r>
-                              <w:rPr>
-                                <w:rFonts w:ascii="Times New Roman" w:hAnsi="Times New Roman" w:cs="Times New Roman"/>
-                                <w:sz w:val="24"/>
-                                <w:szCs w:val="24"/>
-                              </w:rPr>
-                              <w:t>y_test_d</w:t>
-                            </w:r>
-                            <w:proofErr w:type="spellEnd"/>
-                            <w:r>
-                              <w:rPr>
-                                <w:rFonts w:ascii="Times New Roman" w:hAnsi="Times New Roman" w:cs="Times New Roman"/>
-                                <w:sz w:val="24"/>
-                                <w:szCs w:val="24"/>
-                              </w:rPr>
-                              <w:t xml:space="preserve"> = </w:t>
-                            </w:r>
-                            <w:proofErr w:type="spellStart"/>
-                            <w:r>
-                              <w:rPr>
-                                <w:rFonts w:ascii="Times New Roman" w:hAnsi="Times New Roman" w:cs="Times New Roman"/>
-                                <w:sz w:val="24"/>
-                                <w:szCs w:val="24"/>
-                              </w:rPr>
-                              <w:t>train_test_</w:t>
-                            </w:r>
-                            <w:proofErr w:type="gramStart"/>
-                            <w:r>
-                              <w:rPr>
-                                <w:rFonts w:ascii="Times New Roman" w:hAnsi="Times New Roman" w:cs="Times New Roman"/>
-                                <w:sz w:val="24"/>
-                                <w:szCs w:val="24"/>
-                              </w:rPr>
-                              <w:t>split</w:t>
-                            </w:r>
-                            <w:proofErr w:type="spellEnd"/>
-                            <w:r>
-                              <w:rPr>
-                                <w:rFonts w:ascii="Times New Roman" w:hAnsi="Times New Roman" w:cs="Times New Roman"/>
-                                <w:sz w:val="24"/>
-                                <w:szCs w:val="24"/>
-                              </w:rPr>
-                              <w:t>( features</w:t>
-                            </w:r>
-                            <w:proofErr w:type="gramEnd"/>
-                            <w:r>
-                              <w:rPr>
-                                <w:rFonts w:ascii="Times New Roman" w:hAnsi="Times New Roman" w:cs="Times New Roman"/>
-                                <w:sz w:val="24"/>
-                                <w:szCs w:val="24"/>
-                              </w:rPr>
-                              <w:t xml:space="preserve">, target, </w:t>
-                            </w:r>
-                            <w:proofErr w:type="spellStart"/>
-                            <w:r>
-                              <w:rPr>
-                                <w:rFonts w:ascii="Times New Roman" w:hAnsi="Times New Roman" w:cs="Times New Roman"/>
-                                <w:sz w:val="24"/>
-                                <w:szCs w:val="24"/>
-                              </w:rPr>
-                              <w:t>test_size</w:t>
-                            </w:r>
-                            <w:proofErr w:type="spellEnd"/>
-                            <w:r>
-                              <w:rPr>
-                                <w:rFonts w:ascii="Times New Roman" w:hAnsi="Times New Roman" w:cs="Times New Roman"/>
-                                <w:sz w:val="24"/>
-                                <w:szCs w:val="24"/>
-                              </w:rPr>
-                              <w:t>=0.30)</w:t>
+                              <w:t>from sklearn.model_selection import train_test_split</w:t>
                             </w:r>
                           </w:p>
                           <w:p>
@@ -6601,43 +5903,7 @@
                                 <w:sz w:val="24"/>
                                 <w:szCs w:val="24"/>
                               </w:rPr>
-                              <w:t xml:space="preserve"># </w:t>
-                            </w:r>
-                            <w:proofErr w:type="gramStart"/>
-                            <w:r>
-                              <w:rPr>
-                                <w:rFonts w:ascii="Times New Roman" w:hAnsi="Times New Roman" w:cs="Times New Roman"/>
-                                <w:sz w:val="24"/>
-                                <w:szCs w:val="24"/>
-                              </w:rPr>
-                              <w:t>importing</w:t>
-                            </w:r>
-                            <w:proofErr w:type="gramEnd"/>
-                            <w:r>
-                              <w:rPr>
-                                <w:rFonts w:ascii="Times New Roman" w:hAnsi="Times New Roman" w:cs="Times New Roman"/>
-                                <w:sz w:val="24"/>
-                                <w:szCs w:val="24"/>
-                              </w:rPr>
-                              <w:t xml:space="preserve"> libraries required for linear regression </w:t>
-                            </w:r>
-                            <w:proofErr w:type="spellStart"/>
-                            <w:r>
-                              <w:rPr>
-                                <w:rFonts w:ascii="Times New Roman" w:hAnsi="Times New Roman" w:cs="Times New Roman"/>
-                                <w:sz w:val="24"/>
-                                <w:szCs w:val="24"/>
-                              </w:rPr>
-                              <w:t>modeling</w:t>
-                            </w:r>
-                            <w:proofErr w:type="spellEnd"/>
-                            <w:r>
-                              <w:rPr>
-                                <w:rFonts w:ascii="Times New Roman" w:hAnsi="Times New Roman" w:cs="Times New Roman"/>
-                                <w:sz w:val="24"/>
-                                <w:szCs w:val="24"/>
-                              </w:rPr>
-                              <w:t xml:space="preserve"> </w:t>
+                              <w:t>X_train_d, X_test_d, y_train_d, y_test_d = train_test_split( features, target, test_size=0.30)</w:t>
                             </w:r>
                           </w:p>
                           <w:p>
@@ -6654,247 +5920,7 @@
                                 <w:sz w:val="24"/>
                                 <w:szCs w:val="24"/>
                               </w:rPr>
-                              <w:t xml:space="preserve">from </w:t>
-                            </w:r>
-                            <w:proofErr w:type="spellStart"/>
-                            <w:proofErr w:type="gramStart"/>
-                            <w:r>
-                              <w:rPr>
-                                <w:rFonts w:ascii="Times New Roman" w:hAnsi="Times New Roman" w:cs="Times New Roman"/>
-                                <w:sz w:val="24"/>
-                                <w:szCs w:val="24"/>
-                              </w:rPr>
-                              <w:t>sklearn.linear</w:t>
-                            </w:r>
-                            <w:proofErr w:type="gramEnd"/>
-                            <w:r>
-                              <w:rPr>
-                                <w:rFonts w:ascii="Times New Roman" w:hAnsi="Times New Roman" w:cs="Times New Roman"/>
-                                <w:sz w:val="24"/>
-                                <w:szCs w:val="24"/>
-                              </w:rPr>
-                              <w:t>_model</w:t>
-                            </w:r>
-                            <w:proofErr w:type="spellEnd"/>
-                            <w:r>
-                              <w:rPr>
-                                <w:rFonts w:ascii="Times New Roman" w:hAnsi="Times New Roman" w:cs="Times New Roman"/>
-                                <w:sz w:val="24"/>
-                                <w:szCs w:val="24"/>
-                              </w:rPr>
-                              <w:t xml:space="preserve"> import </w:t>
-                            </w:r>
-                            <w:proofErr w:type="spellStart"/>
-                            <w:r>
-                              <w:rPr>
-                                <w:rFonts w:ascii="Times New Roman" w:hAnsi="Times New Roman" w:cs="Times New Roman"/>
-                                <w:sz w:val="24"/>
-                                <w:szCs w:val="24"/>
-                              </w:rPr>
-                              <w:t>LinearRegression</w:t>
-                            </w:r>
-                            <w:proofErr w:type="spellEnd"/>
-                          </w:p>
-                          <w:p>
-                            <w:pPr>
-                              <w:rPr>
-                                <w:rFonts w:ascii="Times New Roman" w:hAnsi="Times New Roman" w:cs="Times New Roman"/>
-                                <w:sz w:val="24"/>
-                                <w:szCs w:val="24"/>
-                              </w:rPr>
-                            </w:pPr>
-                            <w:r>
-                              <w:rPr>
-                                <w:rFonts w:ascii="Times New Roman" w:hAnsi="Times New Roman" w:cs="Times New Roman"/>
-                                <w:sz w:val="24"/>
-                                <w:szCs w:val="24"/>
-                              </w:rPr>
-                              <w:t xml:space="preserve">from </w:t>
-                            </w:r>
-                            <w:proofErr w:type="spellStart"/>
-                            <w:proofErr w:type="gramStart"/>
-                            <w:r>
-                              <w:rPr>
-                                <w:rFonts w:ascii="Times New Roman" w:hAnsi="Times New Roman" w:cs="Times New Roman"/>
-                                <w:sz w:val="24"/>
-                                <w:szCs w:val="24"/>
-                              </w:rPr>
-                              <w:t>sklearn.metrics</w:t>
-                            </w:r>
-                            <w:proofErr w:type="spellEnd"/>
-                            <w:proofErr w:type="gramEnd"/>
-                            <w:r>
-                              <w:rPr>
-                                <w:rFonts w:ascii="Times New Roman" w:hAnsi="Times New Roman" w:cs="Times New Roman"/>
-                                <w:sz w:val="24"/>
-                                <w:szCs w:val="24"/>
-                              </w:rPr>
-                              <w:t xml:space="preserve"> import r2_score, </w:t>
-                            </w:r>
-                            <w:proofErr w:type="spellStart"/>
-                            <w:r>
-                              <w:rPr>
-                                <w:rFonts w:ascii="Times New Roman" w:hAnsi="Times New Roman" w:cs="Times New Roman"/>
-                                <w:sz w:val="24"/>
-                                <w:szCs w:val="24"/>
-                              </w:rPr>
-                              <w:t>mean_squared_error</w:t>
-                            </w:r>
-                            <w:proofErr w:type="spellEnd"/>
-                          </w:p>
-                          <w:p>
-                            <w:pPr>
-                              <w:rPr>
-                                <w:rFonts w:ascii="Times New Roman" w:hAnsi="Times New Roman" w:cs="Times New Roman"/>
-                                <w:sz w:val="24"/>
-                                <w:szCs w:val="24"/>
-                              </w:rPr>
-                            </w:pPr>
-                            <w:r>
-                              <w:rPr>
-                                <w:rFonts w:ascii="Times New Roman" w:hAnsi="Times New Roman" w:cs="Times New Roman"/>
-                                <w:sz w:val="24"/>
-                                <w:szCs w:val="24"/>
-                              </w:rPr>
-                              <w:t xml:space="preserve"># </w:t>
-                            </w:r>
-                            <w:proofErr w:type="gramStart"/>
-                            <w:r>
-                              <w:rPr>
-                                <w:rFonts w:ascii="Times New Roman" w:hAnsi="Times New Roman" w:cs="Times New Roman"/>
-                                <w:sz w:val="24"/>
-                                <w:szCs w:val="24"/>
-                              </w:rPr>
-                              <w:t>linear</w:t>
-                            </w:r>
-                            <w:proofErr w:type="gramEnd"/>
-                            <w:r>
-                              <w:rPr>
-                                <w:rFonts w:ascii="Times New Roman" w:hAnsi="Times New Roman" w:cs="Times New Roman"/>
-                                <w:sz w:val="24"/>
-                                <w:szCs w:val="24"/>
-                              </w:rPr>
-                              <w:t xml:space="preserve"> regression model instance</w:t>
-                            </w:r>
-                          </w:p>
-                          <w:p>
-                            <w:pPr>
-                              <w:rPr>
-                                <w:rFonts w:ascii="Times New Roman" w:hAnsi="Times New Roman" w:cs="Times New Roman"/>
-                                <w:sz w:val="24"/>
-                                <w:szCs w:val="24"/>
-                              </w:rPr>
-                            </w:pPr>
-                            <w:proofErr w:type="spellStart"/>
-                            <w:r>
-                              <w:rPr>
-                                <w:rFonts w:ascii="Times New Roman" w:hAnsi="Times New Roman" w:cs="Times New Roman"/>
-                                <w:sz w:val="24"/>
-                                <w:szCs w:val="24"/>
-                              </w:rPr>
-                              <w:t>reg_model</w:t>
-                            </w:r>
-                            <w:proofErr w:type="spellEnd"/>
-                            <w:r>
-                              <w:rPr>
-                                <w:rFonts w:ascii="Times New Roman" w:hAnsi="Times New Roman" w:cs="Times New Roman"/>
-                                <w:sz w:val="24"/>
-                                <w:szCs w:val="24"/>
-                              </w:rPr>
-                              <w:t xml:space="preserve"> = </w:t>
-                            </w:r>
-                            <w:proofErr w:type="spellStart"/>
-                            <w:proofErr w:type="gramStart"/>
-                            <w:r>
-                              <w:rPr>
-                                <w:rFonts w:ascii="Times New Roman" w:hAnsi="Times New Roman" w:cs="Times New Roman"/>
-                                <w:sz w:val="24"/>
-                                <w:szCs w:val="24"/>
-                              </w:rPr>
-                              <w:t>LinearRegression</w:t>
-                            </w:r>
-                            <w:proofErr w:type="spellEnd"/>
-                            <w:r>
-                              <w:rPr>
-                                <w:rFonts w:ascii="Times New Roman" w:hAnsi="Times New Roman" w:cs="Times New Roman"/>
-                                <w:sz w:val="24"/>
-                                <w:szCs w:val="24"/>
-                              </w:rPr>
-                              <w:t>(</w:t>
-                            </w:r>
-                            <w:proofErr w:type="gramEnd"/>
-                            <w:r>
-                              <w:rPr>
-                                <w:rFonts w:ascii="Times New Roman" w:hAnsi="Times New Roman" w:cs="Times New Roman"/>
-                                <w:sz w:val="24"/>
-                                <w:szCs w:val="24"/>
-                              </w:rPr>
-                              <w:t>)</w:t>
-                            </w:r>
-                          </w:p>
-                          <w:p>
-                            <w:pPr>
-                              <w:rPr>
-                                <w:rFonts w:ascii="Times New Roman" w:hAnsi="Times New Roman" w:cs="Times New Roman"/>
-                                <w:sz w:val="24"/>
-                                <w:szCs w:val="24"/>
-                              </w:rPr>
-                            </w:pPr>
-                            <w:proofErr w:type="spellStart"/>
-                            <w:proofErr w:type="gramStart"/>
-                            <w:r>
-                              <w:rPr>
-                                <w:rFonts w:ascii="Times New Roman" w:hAnsi="Times New Roman" w:cs="Times New Roman"/>
-                                <w:sz w:val="24"/>
-                                <w:szCs w:val="24"/>
-                              </w:rPr>
-                              <w:t>reg_model.fit</w:t>
-                            </w:r>
-                            <w:proofErr w:type="spellEnd"/>
-                            <w:r>
-                              <w:rPr>
-                                <w:rFonts w:ascii="Times New Roman" w:hAnsi="Times New Roman" w:cs="Times New Roman"/>
-                                <w:sz w:val="24"/>
-                                <w:szCs w:val="24"/>
-                              </w:rPr>
-                              <w:t>(</w:t>
-                            </w:r>
-                            <w:proofErr w:type="spellStart"/>
-                            <w:proofErr w:type="gramEnd"/>
-                            <w:r>
-                              <w:rPr>
-                                <w:rFonts w:ascii="Times New Roman" w:hAnsi="Times New Roman" w:cs="Times New Roman"/>
-                                <w:sz w:val="24"/>
-                                <w:szCs w:val="24"/>
-                              </w:rPr>
-                              <w:t>X_train_d</w:t>
-                            </w:r>
-                            <w:proofErr w:type="spellEnd"/>
-                            <w:r>
-                              <w:rPr>
-                                <w:rFonts w:ascii="Times New Roman" w:hAnsi="Times New Roman" w:cs="Times New Roman"/>
-                                <w:sz w:val="24"/>
-                                <w:szCs w:val="24"/>
-                              </w:rPr>
-                              <w:t xml:space="preserve">, </w:t>
-                            </w:r>
-                            <w:proofErr w:type="spellStart"/>
-                            <w:r>
-                              <w:rPr>
-                                <w:rFonts w:ascii="Times New Roman" w:hAnsi="Times New Roman" w:cs="Times New Roman"/>
-                                <w:sz w:val="24"/>
-                                <w:szCs w:val="24"/>
-                              </w:rPr>
-                              <w:t>y_train_d</w:t>
-                            </w:r>
-                            <w:proofErr w:type="spellEnd"/>
-                            <w:r>
-                              <w:rPr>
-                                <w:rFonts w:ascii="Times New Roman" w:hAnsi="Times New Roman" w:cs="Times New Roman"/>
-                                <w:sz w:val="24"/>
-                                <w:szCs w:val="24"/>
-                              </w:rPr>
-                              <w:t>)</w:t>
+                              <w:t xml:space="preserve"># importing libraries required for linear regression modeling </w:t>
                             </w:r>
                           </w:p>
                           <w:p>
@@ -6911,98 +5937,7 @@
                                 <w:sz w:val="24"/>
                                 <w:szCs w:val="24"/>
                               </w:rPr>
-                              <w:t xml:space="preserve"># </w:t>
-                            </w:r>
-                            <w:proofErr w:type="gramStart"/>
-                            <w:r>
-                              <w:rPr>
-                                <w:rFonts w:ascii="Times New Roman" w:hAnsi="Times New Roman" w:cs="Times New Roman"/>
-                                <w:sz w:val="24"/>
-                                <w:szCs w:val="24"/>
-                              </w:rPr>
-                              <w:t>predicting</w:t>
-                            </w:r>
-                            <w:proofErr w:type="gramEnd"/>
-                            <w:r>
-                              <w:rPr>
-                                <w:rFonts w:ascii="Times New Roman" w:hAnsi="Times New Roman" w:cs="Times New Roman"/>
-                                <w:sz w:val="24"/>
-                                <w:szCs w:val="24"/>
-                              </w:rPr>
-                              <w:t xml:space="preserve"> result</w:t>
-                            </w:r>
-                          </w:p>
-                          <w:p>
-                            <w:pPr>
-                              <w:rPr>
-                                <w:rFonts w:ascii="Times New Roman" w:hAnsi="Times New Roman" w:cs="Times New Roman"/>
-                                <w:sz w:val="24"/>
-                                <w:szCs w:val="24"/>
-                              </w:rPr>
-                            </w:pPr>
-                            <w:proofErr w:type="spellStart"/>
-                            <w:r>
-                              <w:rPr>
-                                <w:rFonts w:ascii="Times New Roman" w:hAnsi="Times New Roman" w:cs="Times New Roman"/>
-                                <w:sz w:val="24"/>
-                                <w:szCs w:val="24"/>
-                              </w:rPr>
-                              <w:t>prediction_t</w:t>
-                            </w:r>
-                            <w:proofErr w:type="spellEnd"/>
-                            <w:r>
-                              <w:rPr>
-                                <w:rFonts w:ascii="Times New Roman" w:hAnsi="Times New Roman" w:cs="Times New Roman"/>
-                                <w:sz w:val="24"/>
-                                <w:szCs w:val="24"/>
-                              </w:rPr>
-                              <w:t xml:space="preserve"> = </w:t>
-                            </w:r>
-                            <w:proofErr w:type="spellStart"/>
-                            <w:r>
-                              <w:rPr>
-                                <w:rFonts w:ascii="Times New Roman" w:hAnsi="Times New Roman" w:cs="Times New Roman"/>
-                                <w:sz w:val="24"/>
-                                <w:szCs w:val="24"/>
-                              </w:rPr>
-                              <w:t>reg_</w:t>
-                            </w:r>
-                            <w:proofErr w:type="gramStart"/>
-                            <w:r>
-                              <w:rPr>
-                                <w:rFonts w:ascii="Times New Roman" w:hAnsi="Times New Roman" w:cs="Times New Roman"/>
-                                <w:sz w:val="24"/>
-                                <w:szCs w:val="24"/>
-                              </w:rPr>
-                              <w:t>model.predict</w:t>
-                            </w:r>
-                            <w:proofErr w:type="spellEnd"/>
-                            <w:proofErr w:type="gramEnd"/>
-                            <w:r>
-                              <w:rPr>
-                                <w:rFonts w:ascii="Times New Roman" w:hAnsi="Times New Roman" w:cs="Times New Roman"/>
-                                <w:sz w:val="24"/>
-                                <w:szCs w:val="24"/>
-                              </w:rPr>
-                              <w:t>(</w:t>
-                            </w:r>
-                            <w:proofErr w:type="spellStart"/>
-                            <w:r>
-                              <w:rPr>
-                                <w:rFonts w:ascii="Times New Roman" w:hAnsi="Times New Roman" w:cs="Times New Roman"/>
-                                <w:sz w:val="24"/>
-                                <w:szCs w:val="24"/>
-                              </w:rPr>
-                              <w:t>X_test_d</w:t>
-                            </w:r>
-                            <w:proofErr w:type="spellEnd"/>
-                            <w:r>
-                              <w:rPr>
-                                <w:rFonts w:ascii="Times New Roman" w:hAnsi="Times New Roman" w:cs="Times New Roman"/>
-                                <w:sz w:val="24"/>
-                                <w:szCs w:val="24"/>
-                              </w:rPr>
-                              <w:t>)</w:t>
+                              <w:t>from sklearn.linear_model import LinearRegression</w:t>
                             </w:r>
                           </w:p>
                           <w:p>
@@ -7019,25 +5954,7 @@
                                 <w:sz w:val="24"/>
                                 <w:szCs w:val="24"/>
                               </w:rPr>
-                              <w:t xml:space="preserve"># </w:t>
-                            </w:r>
-                            <w:proofErr w:type="gramStart"/>
-                            <w:r>
-                              <w:rPr>
-                                <w:rFonts w:ascii="Times New Roman" w:hAnsi="Times New Roman" w:cs="Times New Roman"/>
-                                <w:sz w:val="24"/>
-                                <w:szCs w:val="24"/>
-                              </w:rPr>
-                              <w:t>score</w:t>
-                            </w:r>
-                            <w:proofErr w:type="gramEnd"/>
-                            <w:r>
-                              <w:rPr>
-                                <w:rFonts w:ascii="Times New Roman" w:hAnsi="Times New Roman" w:cs="Times New Roman"/>
-                                <w:sz w:val="24"/>
-                                <w:szCs w:val="24"/>
-                              </w:rPr>
-                              <w:t xml:space="preserve"> of the model testing</w:t>
+                              <w:t>from sklearn.metrics import r2_score, mean_squared_error</w:t>
                             </w:r>
                           </w:p>
                           <w:p>
@@ -7048,59 +5965,13 @@
                                 <w:szCs w:val="24"/>
                               </w:rPr>
                             </w:pPr>
-                            <w:proofErr w:type="gramStart"/>
                             <w:r>
                               <w:rPr>
                                 <w:rFonts w:ascii="Times New Roman" w:hAnsi="Times New Roman" w:cs="Times New Roman"/>
                                 <w:sz w:val="24"/>
                                 <w:szCs w:val="24"/>
                               </w:rPr>
-                              <w:t>print(</w:t>
-                            </w:r>
-                            <w:proofErr w:type="gramEnd"/>
-                            <w:r>
-                              <w:rPr>
-                                <w:rFonts w:ascii="Times New Roman" w:hAnsi="Times New Roman" w:cs="Times New Roman"/>
-                                <w:sz w:val="24"/>
-                                <w:szCs w:val="24"/>
-                              </w:rPr>
-                              <w:t>'R2_score ', r2_score(</w:t>
-                            </w:r>
-                            <w:proofErr w:type="spellStart"/>
-                            <w:r>
-                              <w:rPr>
-                                <w:rFonts w:ascii="Times New Roman" w:hAnsi="Times New Roman" w:cs="Times New Roman"/>
-                                <w:sz w:val="24"/>
-                                <w:szCs w:val="24"/>
-                              </w:rPr>
-                              <w:t>y_test_d</w:t>
-                            </w:r>
-                            <w:proofErr w:type="spellEnd"/>
-                            <w:r>
-                              <w:rPr>
-                                <w:rFonts w:ascii="Times New Roman" w:hAnsi="Times New Roman" w:cs="Times New Roman"/>
-                                <w:sz w:val="24"/>
-                                <w:szCs w:val="24"/>
-                              </w:rPr>
-                              <w:t xml:space="preserve">, </w:t>
-                            </w:r>
-                            <w:proofErr w:type="spellStart"/>
-                            <w:r>
-                              <w:rPr>
-                                <w:rFonts w:ascii="Times New Roman" w:hAnsi="Times New Roman" w:cs="Times New Roman"/>
-                                <w:sz w:val="24"/>
-                                <w:szCs w:val="24"/>
-                              </w:rPr>
-                              <w:t>prediction_t</w:t>
-                            </w:r>
-                            <w:proofErr w:type="spellEnd"/>
-                            <w:r>
-                              <w:rPr>
-                                <w:rFonts w:ascii="Times New Roman" w:hAnsi="Times New Roman" w:cs="Times New Roman"/>
-                                <w:sz w:val="24"/>
-                                <w:szCs w:val="24"/>
-                              </w:rPr>
-                              <w:t>))</w:t>
+                              <w:t># linear regression model instance</w:t>
                             </w:r>
                           </w:p>
                           <w:p>
@@ -7111,95 +5982,115 @@
                                 <w:szCs w:val="24"/>
                               </w:rPr>
                             </w:pPr>
-                            <w:proofErr w:type="gramStart"/>
                             <w:r>
                               <w:rPr>
                                 <w:rFonts w:ascii="Times New Roman" w:hAnsi="Times New Roman" w:cs="Times New Roman"/>
                                 <w:sz w:val="24"/>
                                 <w:szCs w:val="24"/>
                               </w:rPr>
-                              <w:t>print(</w:t>
+                              <w:t>reg_model = LinearRegression()</w:t>
                             </w:r>
-                            <w:proofErr w:type="gramEnd"/>
+                          </w:p>
+                          <w:p>
+                            <w:pPr>
+                              <w:rPr>
+                                <w:rFonts w:ascii="Times New Roman" w:hAnsi="Times New Roman" w:cs="Times New Roman"/>
+                                <w:sz w:val="24"/>
+                                <w:szCs w:val="24"/>
+                              </w:rPr>
+                            </w:pPr>
                             <w:r>
                               <w:rPr>
                                 <w:rFonts w:ascii="Times New Roman" w:hAnsi="Times New Roman" w:cs="Times New Roman"/>
                                 <w:sz w:val="24"/>
                                 <w:szCs w:val="24"/>
                               </w:rPr>
-                              <w:t>'</w:t>
+                              <w:t>reg_model.fit(X_train_d, y_train_d)</w:t>
                             </w:r>
-                            <w:proofErr w:type="spellStart"/>
+                          </w:p>
+                          <w:p>
+                            <w:pPr>
+                              <w:rPr>
+                                <w:rFonts w:ascii="Times New Roman" w:hAnsi="Times New Roman" w:cs="Times New Roman"/>
+                                <w:sz w:val="24"/>
+                                <w:szCs w:val="24"/>
+                              </w:rPr>
+                            </w:pPr>
                             <w:r>
                               <w:rPr>
                                 <w:rFonts w:ascii="Times New Roman" w:hAnsi="Times New Roman" w:cs="Times New Roman"/>
                                 <w:sz w:val="24"/>
                                 <w:szCs w:val="24"/>
                               </w:rPr>
-                              <w:t>mean_square_error</w:t>
+                              <w:t># predicting result</w:t>
                             </w:r>
-                            <w:proofErr w:type="spellEnd"/>
+                          </w:p>
+                          <w:p>
+                            <w:pPr>
+                              <w:rPr>
+                                <w:rFonts w:ascii="Times New Roman" w:hAnsi="Times New Roman" w:cs="Times New Roman"/>
+                                <w:sz w:val="24"/>
+                                <w:szCs w:val="24"/>
+                              </w:rPr>
+                            </w:pPr>
                             <w:r>
                               <w:rPr>
                                 <w:rFonts w:ascii="Times New Roman" w:hAnsi="Times New Roman" w:cs="Times New Roman"/>
                                 <w:sz w:val="24"/>
                                 <w:szCs w:val="24"/>
                               </w:rPr>
-                              <w:t xml:space="preserve"> : ', </w:t>
+                              <w:t>prediction_t = reg_model.predict(X_test_d)</w:t>
                             </w:r>
-                            <w:proofErr w:type="spellStart"/>
+                          </w:p>
+                          <w:p>
+                            <w:pPr>
+                              <w:rPr>
+                                <w:rFonts w:ascii="Times New Roman" w:hAnsi="Times New Roman" w:cs="Times New Roman"/>
+                                <w:sz w:val="24"/>
+                                <w:szCs w:val="24"/>
+                              </w:rPr>
+                            </w:pPr>
                             <w:r>
                               <w:rPr>
                                 <w:rFonts w:ascii="Times New Roman" w:hAnsi="Times New Roman" w:cs="Times New Roman"/>
                                 <w:sz w:val="24"/>
                                 <w:szCs w:val="24"/>
                               </w:rPr>
-                              <w:t>mean_squared_error</w:t>
+                              <w:t># score of the model testing</w:t>
                             </w:r>
-                            <w:proofErr w:type="spellEnd"/>
+                          </w:p>
+                          <w:p>
+                            <w:pPr>
+                              <w:rPr>
+                                <w:rFonts w:ascii="Times New Roman" w:hAnsi="Times New Roman" w:cs="Times New Roman"/>
+                                <w:sz w:val="24"/>
+                                <w:szCs w:val="24"/>
+                              </w:rPr>
+                            </w:pPr>
                             <w:r>
                               <w:rPr>
                                 <w:rFonts w:ascii="Times New Roman" w:hAnsi="Times New Roman" w:cs="Times New Roman"/>
                                 <w:sz w:val="24"/>
                                 <w:szCs w:val="24"/>
                               </w:rPr>
-                              <w:t>(</w:t>
+                              <w:t>print('R2_score ', r2_score(y_test_d, prediction_t))</w:t>
                             </w:r>
-                            <w:proofErr w:type="spellStart"/>
+                          </w:p>
+                          <w:p>
+                            <w:pPr>
+                              <w:rPr>
+                                <w:rFonts w:ascii="Times New Roman" w:hAnsi="Times New Roman" w:cs="Times New Roman"/>
+                                <w:sz w:val="24"/>
+                                <w:szCs w:val="24"/>
+                              </w:rPr>
+                            </w:pPr>
                             <w:r>
                               <w:rPr>
                                 <w:rFonts w:ascii="Times New Roman" w:hAnsi="Times New Roman" w:cs="Times New Roman"/>
                                 <w:sz w:val="24"/>
                                 <w:szCs w:val="24"/>
                               </w:rPr>
-                              <w:t>y_test_d</w:t>
-                            </w:r>
-                            <w:proofErr w:type="spellEnd"/>
-                            <w:r>
-                              <w:rPr>
-                                <w:rFonts w:ascii="Times New Roman" w:hAnsi="Times New Roman" w:cs="Times New Roman"/>
-                                <w:sz w:val="24"/>
-                                <w:szCs w:val="24"/>
-                              </w:rPr>
-                              <w:t xml:space="preserve">, </w:t>
-                            </w:r>
-                            <w:proofErr w:type="spellStart"/>
-                            <w:r>
-                              <w:rPr>
-                                <w:rFonts w:ascii="Times New Roman" w:hAnsi="Times New Roman" w:cs="Times New Roman"/>
-                                <w:sz w:val="24"/>
-                                <w:szCs w:val="24"/>
-                              </w:rPr>
-                              <w:t>prediction_t</w:t>
-                            </w:r>
-                            <w:proofErr w:type="spellEnd"/>
-                            <w:r>
-                              <w:rPr>
-                                <w:rFonts w:ascii="Times New Roman" w:hAnsi="Times New Roman" w:cs="Times New Roman"/>
-                                <w:sz w:val="24"/>
-                                <w:szCs w:val="24"/>
-                              </w:rPr>
-                              <w:t>) )</w:t>
+                              <w:t>print('mean_square_error : ', mean_squared_error(y_test_d, prediction_t) )</w:t>
                             </w:r>
                           </w:p>
                           <w:p/>
@@ -8420,6 +7311,14 @@
           <w:szCs w:val="24"/>
         </w:rPr>
       </w:pPr>
+      <w:commentRangeStart w:id="16"/>
+      <w:commentRangeEnd w:id="16"/>
+      <w:r>
+        <w:rPr>
+          <w:rStyle w:val="CommentReference"/>
+        </w:rPr>
+        <w:commentReference w:id="16"/>
+      </w:r>
     </w:p>
     <w:p>
       <w:pPr>
@@ -8587,70 +7486,7 @@
                                 <w:sz w:val="24"/>
                                 <w:szCs w:val="24"/>
                               </w:rPr>
-                              <w:t xml:space="preserve"># </w:t>
-                            </w:r>
-                            <w:proofErr w:type="gramStart"/>
-                            <w:r>
-                              <w:rPr>
-                                <w:rFonts w:ascii="Times New Roman" w:hAnsi="Times New Roman" w:cs="Times New Roman"/>
-                                <w:sz w:val="24"/>
-                                <w:szCs w:val="24"/>
-                              </w:rPr>
-                              <w:t>building</w:t>
-                            </w:r>
-                            <w:proofErr w:type="gramEnd"/>
-                            <w:r>
-                              <w:rPr>
-                                <w:rFonts w:ascii="Times New Roman" w:hAnsi="Times New Roman" w:cs="Times New Roman"/>
-                                <w:sz w:val="24"/>
-                                <w:szCs w:val="24"/>
-                              </w:rPr>
-                              <w:t xml:space="preserve"> equation of the model by getting </w:t>
-                            </w:r>
-                            <w:proofErr w:type="spellStart"/>
-                            <w:r>
-                              <w:rPr>
-                                <w:rFonts w:ascii="Times New Roman" w:hAnsi="Times New Roman" w:cs="Times New Roman"/>
-                                <w:sz w:val="24"/>
-                                <w:szCs w:val="24"/>
-                              </w:rPr>
-                              <w:t>coeficients</w:t>
-                            </w:r>
-                            <w:proofErr w:type="spellEnd"/>
-                            <w:r>
-                              <w:rPr>
-                                <w:rFonts w:ascii="Times New Roman" w:hAnsi="Times New Roman" w:cs="Times New Roman"/>
-                                <w:sz w:val="24"/>
-                                <w:szCs w:val="24"/>
-                              </w:rPr>
-                              <w:t xml:space="preserve"> value</w:t>
-                            </w:r>
-                          </w:p>
-                          <w:p>
-                            <w:pPr>
-                              <w:rPr>
-                                <w:rFonts w:ascii="Times New Roman" w:hAnsi="Times New Roman" w:cs="Times New Roman"/>
-                                <w:sz w:val="24"/>
-                                <w:szCs w:val="24"/>
-                              </w:rPr>
-                            </w:pPr>
-                            <w:proofErr w:type="spellStart"/>
-                            <w:r>
-                              <w:rPr>
-                                <w:rFonts w:ascii="Times New Roman" w:hAnsi="Times New Roman" w:cs="Times New Roman"/>
-                                <w:sz w:val="24"/>
-                                <w:szCs w:val="24"/>
-                              </w:rPr>
-                              <w:t>equation_val</w:t>
-                            </w:r>
-                            <w:proofErr w:type="spellEnd"/>
-                            <w:r>
-                              <w:rPr>
-                                <w:rFonts w:ascii="Times New Roman" w:hAnsi="Times New Roman" w:cs="Times New Roman"/>
-                                <w:sz w:val="24"/>
-                                <w:szCs w:val="24"/>
-                              </w:rPr>
-                              <w:t xml:space="preserve"> = []</w:t>
+                              <w:t># building equation of the model by getting coeficients value</w:t>
                             </w:r>
                           </w:p>
                           <w:p>
@@ -8667,71 +7503,7 @@
                                 <w:sz w:val="24"/>
                                 <w:szCs w:val="24"/>
                               </w:rPr>
-                              <w:t xml:space="preserve">for </w:t>
-                            </w:r>
-                            <w:proofErr w:type="spellStart"/>
-                            <w:r>
-                              <w:rPr>
-                                <w:rFonts w:ascii="Times New Roman" w:hAnsi="Times New Roman" w:cs="Times New Roman"/>
-                                <w:sz w:val="24"/>
-                                <w:szCs w:val="24"/>
-                              </w:rPr>
-                              <w:t>i</w:t>
-                            </w:r>
-                            <w:proofErr w:type="spellEnd"/>
-                            <w:r>
-                              <w:rPr>
-                                <w:rFonts w:ascii="Times New Roman" w:hAnsi="Times New Roman" w:cs="Times New Roman"/>
-                                <w:sz w:val="24"/>
-                                <w:szCs w:val="24"/>
-                              </w:rPr>
-                              <w:t xml:space="preserve"> in </w:t>
-                            </w:r>
-                            <w:proofErr w:type="gramStart"/>
-                            <w:r>
-                              <w:rPr>
-                                <w:rFonts w:ascii="Times New Roman" w:hAnsi="Times New Roman" w:cs="Times New Roman"/>
-                                <w:sz w:val="24"/>
-                                <w:szCs w:val="24"/>
-                              </w:rPr>
-                              <w:t>range(</w:t>
-                            </w:r>
-                            <w:proofErr w:type="spellStart"/>
-                            <w:proofErr w:type="gramEnd"/>
-                            <w:r>
-                              <w:rPr>
-                                <w:rFonts w:ascii="Times New Roman" w:hAnsi="Times New Roman" w:cs="Times New Roman"/>
-                                <w:sz w:val="24"/>
-                                <w:szCs w:val="24"/>
-                              </w:rPr>
-                              <w:t>len</w:t>
-                            </w:r>
-                            <w:proofErr w:type="spellEnd"/>
-                            <w:r>
-                              <w:rPr>
-                                <w:rFonts w:ascii="Times New Roman" w:hAnsi="Times New Roman" w:cs="Times New Roman"/>
-                                <w:sz w:val="24"/>
-                                <w:szCs w:val="24"/>
-                              </w:rPr>
-                              <w:t>(</w:t>
-                            </w:r>
-                            <w:proofErr w:type="spellStart"/>
-                            <w:r>
-                              <w:rPr>
-                                <w:rFonts w:ascii="Times New Roman" w:hAnsi="Times New Roman" w:cs="Times New Roman"/>
-                                <w:sz w:val="24"/>
-                                <w:szCs w:val="24"/>
-                              </w:rPr>
-                              <w:t>reg_model.coef</w:t>
-                            </w:r>
-                            <w:proofErr w:type="spellEnd"/>
-                            <w:r>
-                              <w:rPr>
-                                <w:rFonts w:ascii="Times New Roman" w:hAnsi="Times New Roman" w:cs="Times New Roman"/>
-                                <w:sz w:val="24"/>
-                                <w:szCs w:val="24"/>
-                              </w:rPr>
-                              <w:t>_ )):</w:t>
+                              <w:t>equation_val = []</w:t>
                             </w:r>
                           </w:p>
                           <w:p>
@@ -8748,125 +7520,7 @@
                                 <w:sz w:val="24"/>
                                 <w:szCs w:val="24"/>
                               </w:rPr>
-                              <w:t xml:space="preserve">    </w:t>
-                            </w:r>
-                            <w:proofErr w:type="spellStart"/>
-                            <w:r>
-                              <w:rPr>
-                                <w:rFonts w:ascii="Times New Roman" w:hAnsi="Times New Roman" w:cs="Times New Roman"/>
-                                <w:sz w:val="24"/>
-                                <w:szCs w:val="24"/>
-                              </w:rPr>
-                              <w:t>equation_</w:t>
-                            </w:r>
-                            <w:proofErr w:type="gramStart"/>
-                            <w:r>
-                              <w:rPr>
-                                <w:rFonts w:ascii="Times New Roman" w:hAnsi="Times New Roman" w:cs="Times New Roman"/>
-                                <w:sz w:val="24"/>
-                                <w:szCs w:val="24"/>
-                              </w:rPr>
-                              <w:t>val.append</w:t>
-                            </w:r>
-                            <w:proofErr w:type="spellEnd"/>
-                            <w:proofErr w:type="gramEnd"/>
-                            <w:r>
-                              <w:rPr>
-                                <w:rFonts w:ascii="Times New Roman" w:hAnsi="Times New Roman" w:cs="Times New Roman"/>
-                                <w:sz w:val="24"/>
-                                <w:szCs w:val="24"/>
-                              </w:rPr>
-                              <w:t xml:space="preserve">(str( </w:t>
-                            </w:r>
-                            <w:proofErr w:type="spellStart"/>
-                            <w:r>
-                              <w:rPr>
-                                <w:rFonts w:ascii="Times New Roman" w:hAnsi="Times New Roman" w:cs="Times New Roman"/>
-                                <w:sz w:val="24"/>
-                                <w:szCs w:val="24"/>
-                              </w:rPr>
-                              <w:t>np.around</w:t>
-                            </w:r>
-                            <w:proofErr w:type="spellEnd"/>
-                            <w:r>
-                              <w:rPr>
-                                <w:rFonts w:ascii="Times New Roman" w:hAnsi="Times New Roman" w:cs="Times New Roman"/>
-                                <w:sz w:val="24"/>
-                                <w:szCs w:val="24"/>
-                              </w:rPr>
-                              <w:t>(</w:t>
-                            </w:r>
-                            <w:proofErr w:type="spellStart"/>
-                            <w:r>
-                              <w:rPr>
-                                <w:rFonts w:ascii="Times New Roman" w:hAnsi="Times New Roman" w:cs="Times New Roman"/>
-                                <w:sz w:val="24"/>
-                                <w:szCs w:val="24"/>
-                              </w:rPr>
-                              <w:t>reg_model.coef</w:t>
-                            </w:r>
-                            <w:proofErr w:type="spellEnd"/>
-                            <w:r>
-                              <w:rPr>
-                                <w:rFonts w:ascii="Times New Roman" w:hAnsi="Times New Roman" w:cs="Times New Roman"/>
-                                <w:sz w:val="24"/>
-                                <w:szCs w:val="24"/>
-                              </w:rPr>
-                              <w:t>_ [</w:t>
-                            </w:r>
-                            <w:proofErr w:type="spellStart"/>
-                            <w:r>
-                              <w:rPr>
-                                <w:rFonts w:ascii="Times New Roman" w:hAnsi="Times New Roman" w:cs="Times New Roman"/>
-                                <w:sz w:val="24"/>
-                                <w:szCs w:val="24"/>
-                              </w:rPr>
-                              <w:t>i</w:t>
-                            </w:r>
-                            <w:proofErr w:type="spellEnd"/>
-                            <w:r>
-                              <w:rPr>
-                                <w:rFonts w:ascii="Times New Roman" w:hAnsi="Times New Roman" w:cs="Times New Roman"/>
-                                <w:sz w:val="24"/>
-                                <w:szCs w:val="24"/>
-                              </w:rPr>
-                              <w:t>], decimals = 4)) + " " +str(</w:t>
-                            </w:r>
-                            <w:proofErr w:type="spellStart"/>
-                            <w:r>
-                              <w:rPr>
-                                <w:rFonts w:ascii="Times New Roman" w:hAnsi="Times New Roman" w:cs="Times New Roman"/>
-                                <w:sz w:val="24"/>
-                                <w:szCs w:val="24"/>
-                              </w:rPr>
-                              <w:t>features.columns</w:t>
-                            </w:r>
-                            <w:proofErr w:type="spellEnd"/>
-                            <w:r>
-                              <w:rPr>
-                                <w:rFonts w:ascii="Times New Roman" w:hAnsi="Times New Roman" w:cs="Times New Roman"/>
-                                <w:sz w:val="24"/>
-                                <w:szCs w:val="24"/>
-                              </w:rPr>
-                              <w:t>[</w:t>
-                            </w:r>
-                            <w:proofErr w:type="spellStart"/>
-                            <w:r>
-                              <w:rPr>
-                                <w:rFonts w:ascii="Times New Roman" w:hAnsi="Times New Roman" w:cs="Times New Roman"/>
-                                <w:sz w:val="24"/>
-                                <w:szCs w:val="24"/>
-                              </w:rPr>
-                              <w:t>i</w:t>
-                            </w:r>
-                            <w:proofErr w:type="spellEnd"/>
-                            <w:r>
-                              <w:rPr>
-                                <w:rFonts w:ascii="Times New Roman" w:hAnsi="Times New Roman" w:cs="Times New Roman"/>
-                                <w:sz w:val="24"/>
-                                <w:szCs w:val="24"/>
-                              </w:rPr>
-                              <w:t>]))</w:t>
+                              <w:t>for i in range(len(reg_model.coef_ )):</w:t>
                             </w:r>
                           </w:p>
                           <w:p>
@@ -8877,41 +7531,30 @@
                                 <w:szCs w:val="24"/>
                               </w:rPr>
                             </w:pPr>
-                            <w:proofErr w:type="gramStart"/>
                             <w:r>
                               <w:rPr>
                                 <w:rFonts w:ascii="Times New Roman" w:hAnsi="Times New Roman" w:cs="Times New Roman"/>
                                 <w:sz w:val="24"/>
                                 <w:szCs w:val="24"/>
                               </w:rPr>
-                              <w:t>print(</w:t>
+                              <w:t xml:space="preserve">    equation_val.append(str( np.around(reg_model.coef_ [i], decimals = 4)) + " " +str(features.columns[i]))</w:t>
                             </w:r>
-                            <w:proofErr w:type="gramEnd"/>
+                          </w:p>
+                          <w:p>
+                            <w:pPr>
+                              <w:rPr>
+                                <w:rFonts w:ascii="Times New Roman" w:hAnsi="Times New Roman" w:cs="Times New Roman"/>
+                                <w:sz w:val="24"/>
+                                <w:szCs w:val="24"/>
+                              </w:rPr>
+                            </w:pPr>
                             <w:r>
                               <w:rPr>
                                 <w:rFonts w:ascii="Times New Roman" w:hAnsi="Times New Roman" w:cs="Times New Roman"/>
                                 <w:sz w:val="24"/>
                                 <w:szCs w:val="24"/>
                               </w:rPr>
-                              <w:t>"equation = ", " + ".join(</w:t>
-                            </w:r>
-                            <w:proofErr w:type="spellStart"/>
-                            <w:r>
-                              <w:rPr>
-                                <w:rFonts w:ascii="Times New Roman" w:hAnsi="Times New Roman" w:cs="Times New Roman"/>
-                                <w:sz w:val="24"/>
-                                <w:szCs w:val="24"/>
-                              </w:rPr>
-                              <w:t>equation_val</w:t>
-                            </w:r>
-                            <w:proofErr w:type="spellEnd"/>
-                            <w:r>
-                              <w:rPr>
-                                <w:rFonts w:ascii="Times New Roman" w:hAnsi="Times New Roman" w:cs="Times New Roman"/>
-                                <w:sz w:val="24"/>
-                                <w:szCs w:val="24"/>
-                              </w:rPr>
-                              <w:t>))</w:t>
+                              <w:t>print("equation = ", " + ".join(equation_val))</w:t>
                             </w:r>
                           </w:p>
                         </w:txbxContent>
@@ -9656,7 +8299,25 @@
           <w:szCs w:val="24"/>
           <w:lang w:eastAsia="en-SG"/>
         </w:rPr>
-        <w:t>Equation = 0.0076 LIMIT + 0.4332 BALANCE + -0.007 INCOME + -0.0002 RATING + -0.0003 GENDER + -0.0001 EDUCATION + 0.0006 MARITAL + -0.0007 AGE + -0.0095 S1 + 0.0171 S2 + -0.0032 S3 + -0.0019 S4 + -0.0013 S5 + 0.6693 B2 + -0.0098 B3 + -0.0664 B4 + 0.0602 B5 + -0.3917 R1 + 0.112 R2 + 0.0351 R3 + -0.0432 R4 + -0.0059 R5</w:t>
+        <w:t xml:space="preserve">Equation = 0.0076 LIMIT + 0.4332 BALANCE + -0.007 INCOME + -0.0002 RATING + -0.0003 GENDER + -0.0001 EDUCATION + 0.0006 MARITAL + -0.0007 AGE + -0.0095 S1 + 0.0171 S2 + -0.0032 S3 + -0.0019 S4 + -0.0013 S5 + 0.6693 B2 + -0.0098 B3 + -0.0664 B4 + 0.0602 B5 + -0.3917 R1 + 0.112 R2 + 0.0351 R3 + -0.0432 R4 + -0.0059 </w:t>
+      </w:r>
+      <w:commentRangeStart w:id="17"/>
+      <w:r>
+        <w:rPr>
+          <w:rFonts w:ascii="Times New Roman" w:eastAsia="Times New Roman" w:hAnsi="Times New Roman" w:cs="Times New Roman"/>
+          <w:color w:val="000000"/>
+          <w:sz w:val="24"/>
+          <w:szCs w:val="24"/>
+          <w:lang w:eastAsia="en-SG"/>
+        </w:rPr>
+        <w:t>R5</w:t>
+      </w:r>
+      <w:commentRangeEnd w:id="17"/>
+      <w:r>
+        <w:rPr>
+          <w:rStyle w:val="CommentReference"/>
+        </w:rPr>
+        <w:commentReference w:id="17"/>
       </w:r>
     </w:p>
     <w:p>
@@ -9860,6 +8521,472 @@
     </w:sectPr>
   </w:body>
 </w:document>
+</file>
+
+<file path=word/comments.xml><?xml version="1.0" encoding="utf-8"?>
+<w:comments xmlns:wpc="http://schemas.microsoft.com/office/word/2010/wordprocessingCanvas" xmlns:cx="http://schemas.microsoft.com/office/drawing/2014/chartex" xmlns:cx1="http://schemas.microsoft.com/office/drawing/2015/9/8/chartex" xmlns:cx2="http://schemas.microsoft.com/office/drawing/2015/10/21/chartex" xmlns:cx3="http://schemas.microsoft.com/office/drawing/2016/5/9/chartex" xmlns:cx4="http://schemas.microsoft.com/office/drawing/2016/5/10/chartex" xmlns:cx5="http://schemas.microsoft.com/office/drawing/2016/5/11/chartex" xmlns:cx6="http://schemas.microsoft.com/office/drawing/2016/5/12/chartex" xmlns:cx7="http://schemas.microsoft.com/office/drawing/2016/5/13/chartex" xmlns:cx8="http://schemas.microsoft.com/office/drawing/2016/5/14/chartex" xmlns:mc="http://schemas.openxmlformats.org/markup-compatibility/2006" xmlns:aink="http://schemas.microsoft.com/office/drawing/2016/ink" xmlns:am3d="http://schemas.microsoft.com/office/drawing/2017/model3d" xmlns:o="urn:schemas-microsoft-com:office:office" xmlns:oel="http://schemas.microsoft.com/office/2019/extlst" xmlns:r="http://schemas.openxmlformats.org/officeDocument/2006/relationships" xmlns:m="http://schemas.openxmlformats.org/officeDocument/2006/math" xmlns:v="urn:schemas-microsoft-com:vml" xmlns:wp14="http://schemas.microsoft.com/office/word/2010/wordprocessingDrawing" xmlns:wp="http://schemas.openxmlformats.org/drawingml/2006/wordprocessingDrawing" xmlns:w10="urn:schemas-microsoft-com:office:word" xmlns:w="http://schemas.openxmlformats.org/wordprocessingml/2006/main" xmlns:w14="http://schemas.microsoft.com/office/word/2010/wordml" xmlns:w15="http://schemas.microsoft.com/office/word/2012/wordml" xmlns:w16cex="http://schemas.microsoft.com/office/word/2018/wordml/cex" xmlns:w16cid="http://schemas.microsoft.com/office/word/2016/wordml/cid" xmlns:w16="http://schemas.microsoft.com/office/word/2018/wordml" xmlns:w16sdtdh="http://schemas.microsoft.com/office/word/2020/wordml/sdtdatahash" xmlns:w16se="http://schemas.microsoft.com/office/word/2015/wordml/symex" xmlns:wpg="http://schemas.microsoft.com/office/word/2010/wordprocessingGroup" xmlns:wpi="http://schemas.microsoft.com/office/word/2010/wordprocessingInk" xmlns:wne="http://schemas.microsoft.com/office/word/2006/wordml" xmlns:wps="http://schemas.microsoft.com/office/word/2010/wordprocessingShape" mc:Ignorable="w14 w15 w16se w16cid w16 w16cex w16sdtdh wp14">
+  <w:comment w:id="2" w:author="Munish Kumar" w:date="2022-09-09T13:22:00Z" w:initials="MK">
+    <w:p>
+      <w:pPr>
+        <w:pStyle w:val="CommentText"/>
+      </w:pPr>
+      <w:r>
+        <w:rPr>
+          <w:rStyle w:val="CommentReference"/>
+        </w:rPr>
+        <w:annotationRef/>
+      </w:r>
+      <w:r>
+        <w:t>Seen, good job</w:t>
+      </w:r>
+    </w:p>
+    <w:p>
+      <w:pPr>
+        <w:pStyle w:val="CommentText"/>
+      </w:pPr>
+      <w:r>
+        <w:t xml:space="preserve">1) </w:t>
+      </w:r>
+      <w:r>
+        <w:t>3</w:t>
+      </w:r>
+    </w:p>
+    <w:p>
+      <w:pPr>
+        <w:pStyle w:val="CommentText"/>
+      </w:pPr>
+      <w:r>
+        <w:t xml:space="preserve">2) </w:t>
+      </w:r>
+      <w:r>
+        <w:t>12</w:t>
+      </w:r>
+    </w:p>
+    <w:p>
+      <w:pPr>
+        <w:pStyle w:val="CommentText"/>
+      </w:pPr>
+      <w:r>
+        <w:t xml:space="preserve">3) </w:t>
+      </w:r>
+      <w:r>
+        <w:t>18</w:t>
+      </w:r>
+    </w:p>
+    <w:p>
+      <w:pPr>
+        <w:pStyle w:val="CommentText"/>
+      </w:pPr>
+      <w:r>
+        <w:t xml:space="preserve">4) </w:t>
+      </w:r>
+      <w:r>
+        <w:t>18</w:t>
+      </w:r>
+    </w:p>
+    <w:p>
+      <w:pPr>
+        <w:pStyle w:val="CommentText"/>
+      </w:pPr>
+      <w:r>
+        <w:t xml:space="preserve">5) </w:t>
+      </w:r>
+      <w:r>
+        <w:t>11</w:t>
+      </w:r>
+    </w:p>
+    <w:p>
+      <w:pPr>
+        <w:pStyle w:val="CommentText"/>
+      </w:pPr>
+      <w:r>
+        <w:t xml:space="preserve">6) </w:t>
+      </w:r>
+      <w:r>
+        <w:t>8</w:t>
+      </w:r>
+    </w:p>
+    <w:p>
+      <w:pPr>
+        <w:pStyle w:val="CommentText"/>
+      </w:pPr>
+    </w:p>
+    <w:p>
+      <w:pPr>
+        <w:pStyle w:val="CommentText"/>
+      </w:pPr>
+      <w:r>
+        <w:t>Total:</w:t>
+      </w:r>
+      <w:r>
+        <w:t>70</w:t>
+      </w:r>
+    </w:p>
+  </w:comment>
+  <w:comment w:id="3" w:author="Munish Kumar" w:date="2022-09-09T13:13:00Z" w:initials="MK">
+    <w:p>
+      <w:pPr>
+        <w:pStyle w:val="CommentText"/>
+      </w:pPr>
+      <w:r>
+        <w:rPr>
+          <w:rStyle w:val="CommentReference"/>
+        </w:rPr>
+        <w:annotationRef/>
+      </w:r>
+      <w:r>
+        <w:t>Seen</w:t>
+      </w:r>
+    </w:p>
+    <w:p>
+      <w:pPr>
+        <w:pStyle w:val="CommentText"/>
+      </w:pPr>
+    </w:p>
+    <w:p>
+      <w:pPr>
+        <w:pStyle w:val="CommentText"/>
+      </w:pPr>
+      <w:r>
+        <w:t>3M</w:t>
+      </w:r>
+    </w:p>
+  </w:comment>
+  <w:comment w:id="4" w:author="Munish Kumar" w:date="2022-09-09T13:13:00Z" w:initials="MK">
+    <w:p>
+      <w:pPr>
+        <w:pStyle w:val="CommentText"/>
+      </w:pPr>
+      <w:r>
+        <w:rPr>
+          <w:rStyle w:val="CommentReference"/>
+        </w:rPr>
+        <w:annotationRef/>
+      </w:r>
+      <w:r>
+        <w:t>Good</w:t>
+      </w:r>
+    </w:p>
+    <w:p>
+      <w:pPr>
+        <w:pStyle w:val="CommentText"/>
+      </w:pPr>
+    </w:p>
+    <w:p>
+      <w:pPr>
+        <w:pStyle w:val="CommentText"/>
+      </w:pPr>
+      <w:r>
+        <w:t>12M</w:t>
+      </w:r>
+    </w:p>
+  </w:comment>
+  <w:comment w:id="5" w:author="Munish Kumar" w:date="2022-09-09T13:13:00Z" w:initials="MK">
+    <w:p>
+      <w:pPr>
+        <w:pStyle w:val="CommentText"/>
+      </w:pPr>
+      <w:r>
+        <w:rPr>
+          <w:rStyle w:val="CommentReference"/>
+        </w:rPr>
+        <w:annotationRef/>
+      </w:r>
+      <w:r>
+        <w:t>ok</w:t>
+      </w:r>
+    </w:p>
+  </w:comment>
+  <w:comment w:id="6" w:author="Munish Kumar" w:date="2022-09-09T13:13:00Z" w:initials="MK">
+    <w:p>
+      <w:pPr>
+        <w:pStyle w:val="CommentText"/>
+      </w:pPr>
+      <w:r>
+        <w:rPr>
+          <w:rStyle w:val="CommentReference"/>
+        </w:rPr>
+        <w:annotationRef/>
+      </w:r>
+      <w:r>
+        <w:t>ok</w:t>
+      </w:r>
+    </w:p>
+  </w:comment>
+  <w:comment w:id="7" w:author="Munish Kumar" w:date="2022-09-09T13:13:00Z" w:initials="MK">
+    <w:p>
+      <w:pPr>
+        <w:pStyle w:val="CommentText"/>
+      </w:pPr>
+      <w:r>
+        <w:rPr>
+          <w:rStyle w:val="CommentReference"/>
+        </w:rPr>
+        <w:annotationRef/>
+      </w:r>
+      <w:r>
+        <w:t>ok</w:t>
+      </w:r>
+    </w:p>
+  </w:comment>
+  <w:comment w:id="8" w:author="Munish Kumar" w:date="2022-09-09T13:13:00Z" w:initials="MK">
+    <w:p>
+      <w:pPr>
+        <w:pStyle w:val="CommentText"/>
+      </w:pPr>
+      <w:r>
+        <w:rPr>
+          <w:rStyle w:val="CommentReference"/>
+        </w:rPr>
+        <w:annotationRef/>
+      </w:r>
+      <w:r>
+        <w:t>ok</w:t>
+      </w:r>
+    </w:p>
+  </w:comment>
+  <w:comment w:id="9" w:author="Munish Kumar" w:date="2022-09-09T13:19:00Z" w:initials="MK">
+    <w:p>
+      <w:pPr>
+        <w:pStyle w:val="CommentText"/>
+      </w:pPr>
+      <w:r>
+        <w:rPr>
+          <w:rStyle w:val="CommentReference"/>
+        </w:rPr>
+        <w:annotationRef/>
+      </w:r>
+      <w:r>
+        <w:t>ok</w:t>
+      </w:r>
+    </w:p>
+  </w:comment>
+  <w:comment w:id="10" w:author="Munish Kumar" w:date="2022-09-09T13:19:00Z" w:initials="MK">
+    <w:p>
+      <w:pPr>
+        <w:pStyle w:val="CommentText"/>
+      </w:pPr>
+      <w:r>
+        <w:rPr>
+          <w:rStyle w:val="CommentReference"/>
+        </w:rPr>
+        <w:annotationRef/>
+      </w:r>
+      <w:r>
+        <w:t>seen</w:t>
+      </w:r>
+    </w:p>
+  </w:comment>
+  <w:comment w:id="11" w:author="Munish Kumar" w:date="2022-09-09T13:19:00Z" w:initials="MK">
+    <w:p>
+      <w:pPr>
+        <w:pStyle w:val="CommentText"/>
+      </w:pPr>
+      <w:r>
+        <w:rPr>
+          <w:rStyle w:val="CommentReference"/>
+        </w:rPr>
+        <w:annotationRef/>
+      </w:r>
+      <w:r>
+        <w:t>good</w:t>
+      </w:r>
+    </w:p>
+  </w:comment>
+  <w:comment w:id="12" w:author="Munish Kumar" w:date="2022-09-09T13:19:00Z" w:initials="MK">
+    <w:p>
+      <w:pPr>
+        <w:pStyle w:val="CommentText"/>
+      </w:pPr>
+      <w:r>
+        <w:rPr>
+          <w:rStyle w:val="CommentReference"/>
+        </w:rPr>
+        <w:annotationRef/>
+      </w:r>
+      <w:r>
+        <w:t>ok</w:t>
+      </w:r>
+    </w:p>
+  </w:comment>
+  <w:comment w:id="13" w:author="Munish Kumar" w:date="2022-09-09T13:20:00Z" w:initials="MK">
+    <w:p>
+      <w:pPr>
+        <w:pStyle w:val="CommentText"/>
+      </w:pPr>
+      <w:r>
+        <w:rPr>
+          <w:rStyle w:val="CommentReference"/>
+        </w:rPr>
+        <w:annotationRef/>
+      </w:r>
+      <w:r>
+        <w:t>nice</w:t>
+      </w:r>
+    </w:p>
+  </w:comment>
+  <w:comment w:id="14" w:author="Munish Kumar" w:date="2022-09-09T13:20:00Z" w:initials="MK">
+    <w:p>
+      <w:pPr>
+        <w:pStyle w:val="CommentText"/>
+      </w:pPr>
+      <w:r>
+        <w:rPr>
+          <w:rStyle w:val="CommentReference"/>
+        </w:rPr>
+        <w:annotationRef/>
+      </w:r>
+      <w:r>
+        <w:t>hard to anlaysise this</w:t>
+      </w:r>
+    </w:p>
+    <w:p>
+      <w:pPr>
+        <w:pStyle w:val="CommentText"/>
+      </w:pPr>
+    </w:p>
+    <w:p>
+      <w:pPr>
+        <w:pStyle w:val="CommentText"/>
+      </w:pPr>
+      <w:r>
+        <w:t>18&lt;</w:t>
+      </w:r>
+    </w:p>
+  </w:comment>
+  <w:comment w:id="15" w:author="Munish Kumar" w:date="2022-09-09T13:20:00Z" w:initials="MK">
+    <w:p>
+      <w:pPr>
+        <w:pStyle w:val="CommentText"/>
+      </w:pPr>
+      <w:r>
+        <w:rPr>
+          <w:rStyle w:val="CommentReference"/>
+        </w:rPr>
+        <w:annotationRef/>
+      </w:r>
+      <w:r>
+        <w:t>ok</w:t>
+      </w:r>
+    </w:p>
+  </w:comment>
+  <w:comment w:id="16" w:author="Munish Kumar" w:date="2022-09-09T13:20:00Z" w:initials="MK">
+    <w:p>
+      <w:pPr>
+        <w:pStyle w:val="CommentText"/>
+      </w:pPr>
+      <w:r>
+        <w:rPr>
+          <w:rStyle w:val="CommentReference"/>
+        </w:rPr>
+        <w:annotationRef/>
+      </w:r>
+      <w:r>
+        <w:t>ok, what are the results? No plot? Hjow do you know you have not overfit</w:t>
+      </w:r>
+    </w:p>
+    <w:p>
+      <w:pPr>
+        <w:pStyle w:val="CommentText"/>
+      </w:pPr>
+    </w:p>
+    <w:p>
+      <w:pPr>
+        <w:pStyle w:val="CommentText"/>
+      </w:pPr>
+      <w:r>
+        <w:t>18M</w:t>
+      </w:r>
+    </w:p>
+  </w:comment>
+  <w:comment w:id="17" w:author="Munish Kumar" w:date="2022-09-09T13:21:00Z" w:initials="MK">
+    <w:p>
+      <w:pPr>
+        <w:pStyle w:val="CommentText"/>
+      </w:pPr>
+      <w:r>
+        <w:rPr>
+          <w:rStyle w:val="CommentReference"/>
+        </w:rPr>
+        <w:annotationRef/>
+      </w:r>
+      <w:r>
+        <w:t>Ok good</w:t>
+      </w:r>
+    </w:p>
+    <w:p>
+      <w:pPr>
+        <w:pStyle w:val="CommentText"/>
+      </w:pPr>
+      <w:r>
+        <w:t>11M</w:t>
+      </w:r>
+    </w:p>
+  </w:comment>
+</w:comments>
+</file>
+
+<file path=word/commentsExtended.xml><?xml version="1.0" encoding="utf-8"?>
+<w15:commentsEx xmlns:wpc="http://schemas.microsoft.com/office/word/2010/wordprocessingCanvas" xmlns:cx="http://schemas.microsoft.com/office/drawing/2014/chartex" xmlns:cx1="http://schemas.microsoft.com/office/drawing/2015/9/8/chartex" xmlns:cx2="http://schemas.microsoft.com/office/drawing/2015/10/21/chartex" xmlns:cx3="http://schemas.microsoft.com/office/drawing/2016/5/9/chartex" xmlns:cx4="http://schemas.microsoft.com/office/drawing/2016/5/10/chartex" xmlns:cx5="http://schemas.microsoft.com/office/drawing/2016/5/11/chartex" xmlns:cx6="http://schemas.microsoft.com/office/drawing/2016/5/12/chartex" xmlns:cx7="http://schemas.microsoft.com/office/drawing/2016/5/13/chartex" xmlns:cx8="http://schemas.microsoft.com/office/drawing/2016/5/14/chartex" xmlns:mc="http://schemas.openxmlformats.org/markup-compatibility/2006" xmlns:aink="http://schemas.microsoft.com/office/drawing/2016/ink" xmlns:am3d="http://schemas.microsoft.com/office/drawing/2017/model3d" xmlns:o="urn:schemas-microsoft-com:office:office" xmlns:oel="http://schemas.microsoft.com/office/2019/extlst" xmlns:r="http://schemas.openxmlformats.org/officeDocument/2006/relationships" xmlns:m="http://schemas.openxmlformats.org/officeDocument/2006/math" xmlns:v="urn:schemas-microsoft-com:vml" xmlns:wp14="http://schemas.microsoft.com/office/word/2010/wordprocessingDrawing" xmlns:wp="http://schemas.openxmlformats.org/drawingml/2006/wordprocessingDrawing" xmlns:w10="urn:schemas-microsoft-com:office:word" xmlns:w="http://schemas.openxmlformats.org/wordprocessingml/2006/main" xmlns:w14="http://schemas.microsoft.com/office/word/2010/wordml" xmlns:w15="http://schemas.microsoft.com/office/word/2012/wordml" xmlns:w16cex="http://schemas.microsoft.com/office/word/2018/wordml/cex" xmlns:w16cid="http://schemas.microsoft.com/office/word/2016/wordml/cid" xmlns:w16="http://schemas.microsoft.com/office/word/2018/wordml" xmlns:w16sdtdh="http://schemas.microsoft.com/office/word/2020/wordml/sdtdatahash" xmlns:w16se="http://schemas.microsoft.com/office/word/2015/wordml/symex" xmlns:wpg="http://schemas.microsoft.com/office/word/2010/wordprocessingGroup" xmlns:wpi="http://schemas.microsoft.com/office/word/2010/wordprocessingInk" xmlns:wne="http://schemas.microsoft.com/office/word/2006/wordml" xmlns:wps="http://schemas.microsoft.com/office/word/2010/wordprocessingShape" mc:Ignorable="w14 w15 w16se w16cid w16 w16cex w16sdtdh wp14">
+  <w15:commentEx w15:paraId="1AA83FF0" w15:done="0"/>
+  <w15:commentEx w15:paraId="216B2444" w15:done="0"/>
+  <w15:commentEx w15:paraId="3F081DEF" w15:done="0"/>
+  <w15:commentEx w15:paraId="18CCC56A" w15:done="0"/>
+  <w15:commentEx w15:paraId="325AAAB3" w15:done="0"/>
+  <w15:commentEx w15:paraId="50BE020B" w15:done="0"/>
+  <w15:commentEx w15:paraId="1069B1EE" w15:done="0"/>
+  <w15:commentEx w15:paraId="702B3C4E" w15:done="0"/>
+  <w15:commentEx w15:paraId="73ACD108" w15:done="0"/>
+  <w15:commentEx w15:paraId="7ACE00E9" w15:done="0"/>
+  <w15:commentEx w15:paraId="03DF1309" w15:done="0"/>
+  <w15:commentEx w15:paraId="71348DF3" w15:done="0"/>
+  <w15:commentEx w15:paraId="67156690" w15:done="0"/>
+  <w15:commentEx w15:paraId="26230494" w15:done="0"/>
+  <w15:commentEx w15:paraId="67DE43DD" w15:done="0"/>
+  <w15:commentEx w15:paraId="234E4301" w15:done="0"/>
+</w15:commentsEx>
+</file>
+
+<file path=word/commentsExtensible.xml><?xml version="1.0" encoding="utf-8"?>
+<w16cex:commentsExtensible xmlns:wpc="http://schemas.microsoft.com/office/word/2010/wordprocessingCanvas" xmlns:cx="http://schemas.microsoft.com/office/drawing/2014/chartex" xmlns:cx1="http://schemas.microsoft.com/office/drawing/2015/9/8/chartex" xmlns:cx2="http://schemas.microsoft.com/office/drawing/2015/10/21/chartex" xmlns:cx3="http://schemas.microsoft.com/office/drawing/2016/5/9/chartex" xmlns:cx4="http://schemas.microsoft.com/office/drawing/2016/5/10/chartex" xmlns:cx5="http://schemas.microsoft.com/office/drawing/2016/5/11/chartex" xmlns:cx6="http://schemas.microsoft.com/office/drawing/2016/5/12/chartex" xmlns:cx7="http://schemas.microsoft.com/office/drawing/2016/5/13/chartex" xmlns:cx8="http://schemas.microsoft.com/office/drawing/2016/5/14/chartex" xmlns:mc="http://schemas.openxmlformats.org/markup-compatibility/2006" xmlns:aink="http://schemas.microsoft.com/office/drawing/2016/ink" xmlns:am3d="http://schemas.microsoft.com/office/drawing/2017/model3d" xmlns:o="urn:schemas-microsoft-com:office:office" xmlns:oel="http://schemas.microsoft.com/office/2019/extlst" xmlns:r="http://schemas.openxmlformats.org/officeDocument/2006/relationships" xmlns:m="http://schemas.openxmlformats.org/officeDocument/2006/math" xmlns:v="urn:schemas-microsoft-com:vml" xmlns:wp14="http://schemas.microsoft.com/office/word/2010/wordprocessingDrawing" xmlns:wp="http://schemas.openxmlformats.org/drawingml/2006/wordprocessingDrawing" xmlns:w10="urn:schemas-microsoft-com:office:word" xmlns:w="http://schemas.openxmlformats.org/wordprocessingml/2006/main" xmlns:w14="http://schemas.microsoft.com/office/word/2010/wordml" xmlns:w15="http://schemas.microsoft.com/office/word/2012/wordml" xmlns:w16cex="http://schemas.microsoft.com/office/word/2018/wordml/cex" xmlns:w16cid="http://schemas.microsoft.com/office/word/2016/wordml/cid" xmlns:w16="http://schemas.microsoft.com/office/word/2018/wordml" xmlns:w16sdtdh="http://schemas.microsoft.com/office/word/2020/wordml/sdtdatahash" xmlns:w16se="http://schemas.microsoft.com/office/word/2015/wordml/symex" xmlns:wpg="http://schemas.microsoft.com/office/word/2010/wordprocessingGroup" xmlns:wpi="http://schemas.microsoft.com/office/word/2010/wordprocessingInk" xmlns:wne="http://schemas.microsoft.com/office/word/2006/wordml" xmlns:wps="http://schemas.microsoft.com/office/word/2010/wordprocessingShape" mc:Ignorable="w14 w15 w16se w16cid w16 w16cex w16sdtdh wp14">
+  <w16cex:commentExtensible w16cex:durableId="26C5BC7B" w16cex:dateUtc="2022-09-09T05:22:00Z"/>
+  <w16cex:commentExtensible w16cex:durableId="26C5BA72" w16cex:dateUtc="2022-09-09T05:13:00Z"/>
+  <w16cex:commentExtensible w16cex:durableId="26C5BA90" w16cex:dateUtc="2022-09-09T05:13:00Z"/>
+  <w16cex:commentExtensible w16cex:durableId="26C5BA82" w16cex:dateUtc="2022-09-09T05:13:00Z"/>
+  <w16cex:commentExtensible w16cex:durableId="26C5BA85" w16cex:dateUtc="2022-09-09T05:13:00Z"/>
+  <w16cex:commentExtensible w16cex:durableId="26C5BA8C" w16cex:dateUtc="2022-09-09T05:13:00Z"/>
+  <w16cex:commentExtensible w16cex:durableId="26C5BA89" w16cex:dateUtc="2022-09-09T05:13:00Z"/>
+  <w16cex:commentExtensible w16cex:durableId="26C5BBEA" w16cex:dateUtc="2022-09-09T05:19:00Z"/>
+  <w16cex:commentExtensible w16cex:durableId="26C5BBF4" w16cex:dateUtc="2022-09-09T05:19:00Z"/>
+  <w16cex:commentExtensible w16cex:durableId="26C5BBF8" w16cex:dateUtc="2022-09-09T05:19:00Z"/>
+  <w16cex:commentExtensible w16cex:durableId="26C5BBFD" w16cex:dateUtc="2022-09-09T05:19:00Z"/>
+  <w16cex:commentExtensible w16cex:durableId="26C5BC00" w16cex:dateUtc="2022-09-09T05:20:00Z"/>
+  <w16cex:commentExtensible w16cex:durableId="26C5BC04" w16cex:dateUtc="2022-09-09T05:20:00Z"/>
+  <w16cex:commentExtensible w16cex:durableId="26C5BC1E" w16cex:dateUtc="2022-09-09T05:20:00Z"/>
+  <w16cex:commentExtensible w16cex:durableId="26C5BC28" w16cex:dateUtc="2022-09-09T05:20:00Z"/>
+  <w16cex:commentExtensible w16cex:durableId="26C5BC5E" w16cex:dateUtc="2022-09-09T05:21:00Z"/>
+</w16cex:commentsExtensible>
+</file>
+
+<file path=word/commentsIds.xml><?xml version="1.0" encoding="utf-8"?>
+<w16cid:commentsIds xmlns:wpc="http://schemas.microsoft.com/office/word/2010/wordprocessingCanvas" xmlns:cx="http://schemas.microsoft.com/office/drawing/2014/chartex" xmlns:cx1="http://schemas.microsoft.com/office/drawing/2015/9/8/chartex" xmlns:cx2="http://schemas.microsoft.com/office/drawing/2015/10/21/chartex" xmlns:cx3="http://schemas.microsoft.com/office/drawing/2016/5/9/chartex" xmlns:cx4="http://schemas.microsoft.com/office/drawing/2016/5/10/chartex" xmlns:cx5="http://schemas.microsoft.com/office/drawing/2016/5/11/chartex" xmlns:cx6="http://schemas.microsoft.com/office/drawing/2016/5/12/chartex" xmlns:cx7="http://schemas.microsoft.com/office/drawing/2016/5/13/chartex" xmlns:cx8="http://schemas.microsoft.com/office/drawing/2016/5/14/chartex" xmlns:mc="http://schemas.openxmlformats.org/markup-compatibility/2006" xmlns:aink="http://schemas.microsoft.com/office/drawing/2016/ink" xmlns:am3d="http://schemas.microsoft.com/office/drawing/2017/model3d" xmlns:o="urn:schemas-microsoft-com:office:office" xmlns:oel="http://schemas.microsoft.com/office/2019/extlst" xmlns:r="http://schemas.openxmlformats.org/officeDocument/2006/relationships" xmlns:m="http://schemas.openxmlformats.org/officeDocument/2006/math" xmlns:v="urn:schemas-microsoft-com:vml" xmlns:wp14="http://schemas.microsoft.com/office/word/2010/wordprocessingDrawing" xmlns:wp="http://schemas.openxmlformats.org/drawingml/2006/wordprocessingDrawing" xmlns:w10="urn:schemas-microsoft-com:office:word" xmlns:w="http://schemas.openxmlformats.org/wordprocessingml/2006/main" xmlns:w14="http://schemas.microsoft.com/office/word/2010/wordml" xmlns:w15="http://schemas.microsoft.com/office/word/2012/wordml" xmlns:w16cex="http://schemas.microsoft.com/office/word/2018/wordml/cex" xmlns:w16cid="http://schemas.microsoft.com/office/word/2016/wordml/cid" xmlns:w16="http://schemas.microsoft.com/office/word/2018/wordml" xmlns:w16sdtdh="http://schemas.microsoft.com/office/word/2020/wordml/sdtdatahash" xmlns:w16se="http://schemas.microsoft.com/office/word/2015/wordml/symex" xmlns:wpg="http://schemas.microsoft.com/office/word/2010/wordprocessingGroup" xmlns:wpi="http://schemas.microsoft.com/office/word/2010/wordprocessingInk" xmlns:wne="http://schemas.microsoft.com/office/word/2006/wordml" xmlns:wps="http://schemas.microsoft.com/office/word/2010/wordprocessingShape" mc:Ignorable="w14 w15 w16se w16cid w16 w16cex w16sdtdh wp14">
+  <w16cid:commentId w16cid:paraId="1AA83FF0" w16cid:durableId="26C5BC7B"/>
+  <w16cid:commentId w16cid:paraId="216B2444" w16cid:durableId="26C5BA72"/>
+  <w16cid:commentId w16cid:paraId="3F081DEF" w16cid:durableId="26C5BA90"/>
+  <w16cid:commentId w16cid:paraId="18CCC56A" w16cid:durableId="26C5BA82"/>
+  <w16cid:commentId w16cid:paraId="325AAAB3" w16cid:durableId="26C5BA85"/>
+  <w16cid:commentId w16cid:paraId="50BE020B" w16cid:durableId="26C5BA8C"/>
+  <w16cid:commentId w16cid:paraId="1069B1EE" w16cid:durableId="26C5BA89"/>
+  <w16cid:commentId w16cid:paraId="702B3C4E" w16cid:durableId="26C5BBEA"/>
+  <w16cid:commentId w16cid:paraId="73ACD108" w16cid:durableId="26C5BBF4"/>
+  <w16cid:commentId w16cid:paraId="7ACE00E9" w16cid:durableId="26C5BBF8"/>
+  <w16cid:commentId w16cid:paraId="03DF1309" w16cid:durableId="26C5BBFD"/>
+  <w16cid:commentId w16cid:paraId="71348DF3" w16cid:durableId="26C5BC00"/>
+  <w16cid:commentId w16cid:paraId="67156690" w16cid:durableId="26C5BC04"/>
+  <w16cid:commentId w16cid:paraId="26230494" w16cid:durableId="26C5BC1E"/>
+  <w16cid:commentId w16cid:paraId="67DE43DD" w16cid:durableId="26C5BC28"/>
+  <w16cid:commentId w16cid:paraId="234E4301" w16cid:durableId="26C5BC5E"/>
+</w16cid:commentsIds>
 </file>
 
 <file path=word/numbering.xml><?xml version="1.0" encoding="utf-8"?>
@@ -10302,6 +9429,14 @@
     <w:abstractNumId w:val="0"/>
   </w:num>
 </w:numbering>
+</file>
+
+<file path=word/people.xml><?xml version="1.0" encoding="utf-8"?>
+<w15:people xmlns:wpc="http://schemas.microsoft.com/office/word/2010/wordprocessingCanvas" xmlns:cx="http://schemas.microsoft.com/office/drawing/2014/chartex" xmlns:cx1="http://schemas.microsoft.com/office/drawing/2015/9/8/chartex" xmlns:cx2="http://schemas.microsoft.com/office/drawing/2015/10/21/chartex" xmlns:cx3="http://schemas.microsoft.com/office/drawing/2016/5/9/chartex" xmlns:cx4="http://schemas.microsoft.com/office/drawing/2016/5/10/chartex" xmlns:cx5="http://schemas.microsoft.com/office/drawing/2016/5/11/chartex" xmlns:cx6="http://schemas.microsoft.com/office/drawing/2016/5/12/chartex" xmlns:cx7="http://schemas.microsoft.com/office/drawing/2016/5/13/chartex" xmlns:cx8="http://schemas.microsoft.com/office/drawing/2016/5/14/chartex" xmlns:mc="http://schemas.openxmlformats.org/markup-compatibility/2006" xmlns:aink="http://schemas.microsoft.com/office/drawing/2016/ink" xmlns:am3d="http://schemas.microsoft.com/office/drawing/2017/model3d" xmlns:o="urn:schemas-microsoft-com:office:office" xmlns:oel="http://schemas.microsoft.com/office/2019/extlst" xmlns:r="http://schemas.openxmlformats.org/officeDocument/2006/relationships" xmlns:m="http://schemas.openxmlformats.org/officeDocument/2006/math" xmlns:v="urn:schemas-microsoft-com:vml" xmlns:wp14="http://schemas.microsoft.com/office/word/2010/wordprocessingDrawing" xmlns:wp="http://schemas.openxmlformats.org/drawingml/2006/wordprocessingDrawing" xmlns:w10="urn:schemas-microsoft-com:office:word" xmlns:w="http://schemas.openxmlformats.org/wordprocessingml/2006/main" xmlns:w14="http://schemas.microsoft.com/office/word/2010/wordml" xmlns:w15="http://schemas.microsoft.com/office/word/2012/wordml" xmlns:w16cex="http://schemas.microsoft.com/office/word/2018/wordml/cex" xmlns:w16cid="http://schemas.microsoft.com/office/word/2016/wordml/cid" xmlns:w16="http://schemas.microsoft.com/office/word/2018/wordml" xmlns:w16sdtdh="http://schemas.microsoft.com/office/word/2020/wordml/sdtdatahash" xmlns:w16se="http://schemas.microsoft.com/office/word/2015/wordml/symex" xmlns:wpg="http://schemas.microsoft.com/office/word/2010/wordprocessingGroup" xmlns:wpi="http://schemas.microsoft.com/office/word/2010/wordprocessingInk" xmlns:wne="http://schemas.microsoft.com/office/word/2006/wordml" xmlns:wps="http://schemas.microsoft.com/office/word/2010/wordprocessingShape" mc:Ignorable="w14 w15 w16se w16cid w16 w16cex w16sdtdh wp14">
+  <w15:person w15:author="Munish Kumar">
+    <w15:presenceInfo w15:providerId="AD" w15:userId="S::mkumar@erce.energy::9ae06b6e-a1f0-45ab-b9ac-eebc010a9474"/>
+  </w15:person>
+</w15:people>
 </file>
 
 <file path=word/styles.xml><?xml version="1.0" encoding="utf-8"?>
@@ -10741,6 +9876,74 @@
       <w:contextualSpacing/>
     </w:pPr>
   </w:style>
+  <w:style w:type="character" w:styleId="CommentReference">
+    <w:name w:val="annotation reference"/>
+    <w:basedOn w:val="DefaultParagraphFont"/>
+    <w:uiPriority w:val="99"/>
+    <w:semiHidden/>
+    <w:unhideWhenUsed/>
+    <w:rsid w:val="003F170B"/>
+    <w:rPr>
+      <w:sz w:val="16"/>
+      <w:szCs w:val="16"/>
+    </w:rPr>
+  </w:style>
+  <w:style w:type="paragraph" w:styleId="CommentText">
+    <w:name w:val="annotation text"/>
+    <w:basedOn w:val="Normal"/>
+    <w:link w:val="CommentTextChar"/>
+    <w:uiPriority w:val="99"/>
+    <w:semiHidden/>
+    <w:unhideWhenUsed/>
+    <w:rsid w:val="003F170B"/>
+    <w:pPr>
+      <w:spacing w:line="240" w:lineRule="auto"/>
+    </w:pPr>
+    <w:rPr>
+      <w:sz w:val="20"/>
+      <w:szCs w:val="20"/>
+    </w:rPr>
+  </w:style>
+  <w:style w:type="character" w:customStyle="1" w:styleId="CommentTextChar">
+    <w:name w:val="Comment Text Char"/>
+    <w:basedOn w:val="DefaultParagraphFont"/>
+    <w:link w:val="CommentText"/>
+    <w:uiPriority w:val="99"/>
+    <w:semiHidden/>
+    <w:rsid w:val="003F170B"/>
+    <w:rPr>
+      <w:sz w:val="20"/>
+      <w:szCs w:val="20"/>
+    </w:rPr>
+  </w:style>
+  <w:style w:type="paragraph" w:styleId="CommentSubject">
+    <w:name w:val="annotation subject"/>
+    <w:basedOn w:val="CommentText"/>
+    <w:next w:val="CommentText"/>
+    <w:link w:val="CommentSubjectChar"/>
+    <w:uiPriority w:val="99"/>
+    <w:semiHidden/>
+    <w:unhideWhenUsed/>
+    <w:rsid w:val="003F170B"/>
+    <w:rPr>
+      <w:b/>
+      <w:bCs/>
+    </w:rPr>
+  </w:style>
+  <w:style w:type="character" w:customStyle="1" w:styleId="CommentSubjectChar">
+    <w:name w:val="Comment Subject Char"/>
+    <w:basedOn w:val="CommentTextChar"/>
+    <w:link w:val="CommentSubject"/>
+    <w:uiPriority w:val="99"/>
+    <w:semiHidden/>
+    <w:rsid w:val="003F170B"/>
+    <w:rPr>
+      <w:b/>
+      <w:bCs/>
+      <w:sz w:val="20"/>
+      <w:szCs w:val="20"/>
+    </w:rPr>
+  </w:style>
 </w:styles>
 </file>
 
